--- a/ex4/ex4_Guanang_Su.docx
+++ b/ex4/ex4_Guanang_Su.docx
@@ -56,72 +56,8 @@
         <w:rPr>
           <w:noProof/>
         </w:rPr>
-        <mc:AlternateContent>
-          <mc:Choice Requires="wpi">
-            <w:drawing>
-              <wp:anchor distT="0" distB="0" distL="114300" distR="114300" simplePos="0" relativeHeight="251663360" behindDoc="0" locked="0" layoutInCell="1" allowOverlap="1" wp14:anchorId="5F73A492" wp14:editId="1F1285FF">
-                <wp:simplePos x="0" y="0"/>
-                <wp:positionH relativeFrom="column">
-                  <wp:posOffset>36475</wp:posOffset>
-                </wp:positionH>
-                <wp:positionV relativeFrom="paragraph">
-                  <wp:posOffset>347751</wp:posOffset>
-                </wp:positionV>
-                <wp:extent cx="689400" cy="239400"/>
-                <wp:effectExtent l="95250" t="133350" r="111125" b="160655"/>
-                <wp:wrapNone/>
-                <wp:docPr id="39" name="Ink 39"/>
-                <wp:cNvGraphicFramePr/>
-                <a:graphic xmlns:a="http://schemas.openxmlformats.org/drawingml/2006/main">
-                  <a:graphicData uri="http://schemas.microsoft.com/office/word/2010/wordprocessingInk">
-                    <w14:contentPart bwMode="auto" r:id="rId7">
-                      <w14:nvContentPartPr>
-                        <w14:cNvContentPartPr/>
-                      </w14:nvContentPartPr>
-                      <w14:xfrm>
-                        <a:off x="0" y="0"/>
-                        <a:ext cx="689400" cy="239400"/>
-                      </w14:xfrm>
-                    </w14:contentPart>
-                  </a:graphicData>
-                </a:graphic>
-              </wp:anchor>
-            </w:drawing>
-          </mc:Choice>
-          <mc:Fallback>
-            <w:pict>
-              <v:shapetype w14:anchorId="7E6A53BB" id="_x0000_t75" coordsize="21600,21600" o:spt="75" o:preferrelative="t" path="m@4@5l@4@11@9@11@9@5xe" filled="f" stroked="f">
-                <v:stroke joinstyle="miter"/>
-                <v:formulas>
-                  <v:f eqn="if lineDrawn pixelLineWidth 0"/>
-                  <v:f eqn="sum @0 1 0"/>
-                  <v:f eqn="sum 0 0 @1"/>
-                  <v:f eqn="prod @2 1 2"/>
-                  <v:f eqn="prod @3 21600 pixelWidth"/>
-                  <v:f eqn="prod @3 21600 pixelHeight"/>
-                  <v:f eqn="sum @0 0 1"/>
-                  <v:f eqn="prod @6 1 2"/>
-                  <v:f eqn="prod @7 21600 pixelWidth"/>
-                  <v:f eqn="sum @8 21600 0"/>
-                  <v:f eqn="prod @7 21600 pixelHeight"/>
-                  <v:f eqn="sum @10 21600 0"/>
-                </v:formulas>
-                <v:path o:extrusionok="f" gradientshapeok="t" o:connecttype="rect"/>
-                <o:lock v:ext="edit" aspectratio="t"/>
-              </v:shapetype>
-              <v:shape id="Ink 39" o:spid="_x0000_s1026" type="#_x0000_t75" style="position:absolute;margin-left:-1.4pt;margin-top:18.9pt;width:62.8pt;height:35.85pt;z-index:251663360;visibility:visible;mso-wrap-style:square;mso-wrap-distance-left:9pt;mso-wrap-distance-top:0;mso-wrap-distance-right:9pt;mso-wrap-distance-bottom:0;mso-position-horizontal:absolute;mso-position-horizontal-relative:text;mso-position-vertical:absolute;mso-position-vertical-relative:text" o:gfxdata="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">
-                <v:imagedata r:id="rId8" o:title=""/>
-              </v:shape>
-            </w:pict>
-          </mc:Fallback>
-        </mc:AlternateContent>
-      </w:r>
-      <w:r>
-        <w:rPr>
-          <w:noProof/>
-        </w:rPr>
-        <w:drawing>
-          <wp:inline distT="0" distB="0" distL="0" distR="0" wp14:anchorId="53324575" wp14:editId="24B62DD3">
+        <w:drawing>
+          <wp:inline distT="0" distB="0" distL="0" distR="0" wp14:anchorId="53324575" wp14:editId="5DC15E76">
             <wp:extent cx="5943600" cy="654050"/>
             <wp:effectExtent l="0" t="0" r="0" b="0"/>
             <wp:docPr id="2" name="Picture 2" descr="Text&#10;&#10;Description automatically generated with low confidence"/>
@@ -136,7 +72,7 @@
                     <pic:cNvPicPr/>
                   </pic:nvPicPr>
                   <pic:blipFill rotWithShape="1">
-                    <a:blip r:embed="rId9"/>
+                    <a:blip r:embed="rId7"/>
                     <a:srcRect b="49534"/>
                     <a:stretch/>
                   </pic:blipFill>
@@ -173,9 +109,9 @@
           <w:noProof/>
         </w:rPr>
         <w:drawing>
-          <wp:inline distT="0" distB="0" distL="0" distR="0" wp14:anchorId="035DB09A" wp14:editId="77A88AD2">
-            <wp:extent cx="4542739" cy="1986478"/>
-            <wp:effectExtent l="0" t="0" r="0" b="0"/>
+          <wp:inline distT="0" distB="0" distL="0" distR="0" wp14:anchorId="035DB09A" wp14:editId="4400BD1A">
+            <wp:extent cx="4868028" cy="2128723"/>
+            <wp:effectExtent l="0" t="0" r="8890" b="5080"/>
             <wp:docPr id="54" name="Picture 54" descr="Text&#10;&#10;Description automatically generated"/>
             <wp:cNvGraphicFramePr>
               <a:graphicFrameLocks xmlns:a="http://schemas.openxmlformats.org/drawingml/2006/main" noChangeAspect="1"/>
@@ -188,7 +124,7 @@
                     <pic:cNvPicPr/>
                   </pic:nvPicPr>
                   <pic:blipFill>
-                    <a:blip r:embed="rId10"/>
+                    <a:blip r:embed="rId8"/>
                     <a:stretch>
                       <a:fillRect/>
                     </a:stretch>
@@ -196,7 +132,7 @@
                   <pic:spPr>
                     <a:xfrm>
                       <a:off x="0" y="0"/>
-                      <a:ext cx="4549114" cy="1989266"/>
+                      <a:ext cx="4879907" cy="2133917"/>
                     </a:xfrm>
                     <a:prstGeom prst="rect">
                       <a:avLst/>
@@ -219,53 +155,8 @@
         <w:rPr>
           <w:noProof/>
         </w:rPr>
-        <mc:AlternateContent>
-          <mc:Choice Requires="wpi">
-            <w:drawing>
-              <wp:anchor distT="0" distB="0" distL="114300" distR="114300" simplePos="0" relativeHeight="251662336" behindDoc="0" locked="0" layoutInCell="1" allowOverlap="1" wp14:anchorId="4BF64082" wp14:editId="154BD4AE">
-                <wp:simplePos x="0" y="0"/>
-                <wp:positionH relativeFrom="column">
-                  <wp:posOffset>21715</wp:posOffset>
-                </wp:positionH>
-                <wp:positionV relativeFrom="paragraph">
-                  <wp:posOffset>-87123</wp:posOffset>
-                </wp:positionV>
-                <wp:extent cx="814320" cy="268200"/>
-                <wp:effectExtent l="76200" t="152400" r="119380" b="151130"/>
-                <wp:wrapNone/>
-                <wp:docPr id="38" name="Ink 38"/>
-                <wp:cNvGraphicFramePr/>
-                <a:graphic xmlns:a="http://schemas.openxmlformats.org/drawingml/2006/main">
-                  <a:graphicData uri="http://schemas.microsoft.com/office/word/2010/wordprocessingInk">
-                    <w14:contentPart bwMode="auto" r:id="rId11">
-                      <w14:nvContentPartPr>
-                        <w14:cNvContentPartPr/>
-                      </w14:nvContentPartPr>
-                      <w14:xfrm>
-                        <a:off x="0" y="0"/>
-                        <a:ext cx="814320" cy="268200"/>
-                      </w14:xfrm>
-                    </w14:contentPart>
-                  </a:graphicData>
-                </a:graphic>
-              </wp:anchor>
-            </w:drawing>
-          </mc:Choice>
-          <mc:Fallback>
-            <w:pict>
-              <v:shape w14:anchorId="29BE5E69" id="Ink 38" o:spid="_x0000_s1026" type="#_x0000_t75" style="position:absolute;margin-left:-2.5pt;margin-top:-15.35pt;width:72.6pt;height:38.1pt;z-index:251662336;visibility:visible;mso-wrap-style:square;mso-wrap-distance-left:9pt;mso-wrap-distance-top:0;mso-wrap-distance-right:9pt;mso-wrap-distance-bottom:0;mso-position-horizontal:absolute;mso-position-horizontal-relative:text;mso-position-vertical:absolute;mso-position-vertical-relative:text" o:gfxdata="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">
-                <v:imagedata r:id="rId12" o:title=""/>
-              </v:shape>
-            </w:pict>
-          </mc:Fallback>
-        </mc:AlternateContent>
-      </w:r>
-      <w:r>
-        <w:rPr>
-          <w:noProof/>
-        </w:rPr>
-        <w:drawing>
-          <wp:inline distT="0" distB="0" distL="0" distR="0" wp14:anchorId="06B8D176" wp14:editId="51F3E2B1">
+        <w:drawing>
+          <wp:inline distT="0" distB="0" distL="0" distR="0" wp14:anchorId="06B8D176" wp14:editId="01150B7F">
             <wp:extent cx="5943600" cy="584835"/>
             <wp:effectExtent l="0" t="0" r="0" b="5715"/>
             <wp:docPr id="22" name="Picture 22" descr="Text&#10;&#10;Description automatically generated with low confidence"/>
@@ -280,35 +171,78 @@
                     <pic:cNvPicPr/>
                   </pic:nvPicPr>
                   <pic:blipFill rotWithShape="1">
+                    <a:blip r:embed="rId7"/>
+                    <a:srcRect t="54875"/>
+                    <a:stretch/>
+                  </pic:blipFill>
+                  <pic:spPr bwMode="auto">
+                    <a:xfrm>
+                      <a:off x="0" y="0"/>
+                      <a:ext cx="5943600" cy="584835"/>
+                    </a:xfrm>
+                    <a:prstGeom prst="rect">
+                      <a:avLst/>
+                    </a:prstGeom>
+                    <a:ln>
+                      <a:noFill/>
+                    </a:ln>
+                    <a:extLst>
+                      <a:ext uri="{53640926-AAD7-44D8-BBD7-CCE9431645EC}">
+                        <a14:shadowObscured xmlns:a14="http://schemas.microsoft.com/office/drawing/2010/main"/>
+                      </a:ext>
+                    </a:extLst>
+                  </pic:spPr>
+                </pic:pic>
+              </a:graphicData>
+            </a:graphic>
+          </wp:inline>
+        </w:drawing>
+      </w:r>
+    </w:p>
+    <w:p>
+      <w:pPr>
+        <w:ind w:firstLine="720"/>
+      </w:pPr>
+      <w:r>
+        <w:rPr>
+          <w:noProof/>
+        </w:rPr>
+        <w:drawing>
+          <wp:inline distT="0" distB="0" distL="0" distR="0" wp14:anchorId="11F6F3BA" wp14:editId="70E8D72F">
+            <wp:extent cx="5066510" cy="2560320"/>
+            <wp:effectExtent l="0" t="0" r="1270" b="0"/>
+            <wp:docPr id="32" name="Picture 32" descr="Text, letter&#10;&#10;Description automatically generated"/>
+            <wp:cNvGraphicFramePr>
+              <a:graphicFrameLocks xmlns:a="http://schemas.openxmlformats.org/drawingml/2006/main" noChangeAspect="1"/>
+            </wp:cNvGraphicFramePr>
+            <a:graphic xmlns:a="http://schemas.openxmlformats.org/drawingml/2006/main">
+              <a:graphicData uri="http://schemas.openxmlformats.org/drawingml/2006/picture">
+                <pic:pic xmlns:pic="http://schemas.openxmlformats.org/drawingml/2006/picture">
+                  <pic:nvPicPr>
+                    <pic:cNvPr id="32" name="Picture 32" descr="Text, letter&#10;&#10;Description automatically generated"/>
+                    <pic:cNvPicPr/>
+                  </pic:nvPicPr>
+                  <pic:blipFill>
                     <a:blip r:embed="rId9"/>
-                    <a:srcRect t="54875"/>
-                    <a:stretch/>
-                  </pic:blipFill>
-                  <pic:spPr bwMode="auto">
-                    <a:xfrm>
-                      <a:off x="0" y="0"/>
-                      <a:ext cx="5943600" cy="584835"/>
-                    </a:xfrm>
-                    <a:prstGeom prst="rect">
-                      <a:avLst/>
-                    </a:prstGeom>
-                    <a:ln>
-                      <a:noFill/>
-                    </a:ln>
-                    <a:extLst>
-                      <a:ext uri="{53640926-AAD7-44D8-BBD7-CCE9431645EC}">
-                        <a14:shadowObscured xmlns:a14="http://schemas.microsoft.com/office/drawing/2010/main"/>
-                      </a:ext>
-                    </a:extLst>
-                  </pic:spPr>
-                </pic:pic>
-              </a:graphicData>
-            </a:graphic>
-          </wp:inline>
-        </w:drawing>
-      </w:r>
-    </w:p>
-    <w:p>
+                    <a:stretch>
+                      <a:fillRect/>
+                    </a:stretch>
+                  </pic:blipFill>
+                  <pic:spPr>
+                    <a:xfrm>
+                      <a:off x="0" y="0"/>
+                      <a:ext cx="5089423" cy="2571899"/>
+                    </a:xfrm>
+                    <a:prstGeom prst="rect">
+                      <a:avLst/>
+                    </a:prstGeom>
+                  </pic:spPr>
+                </pic:pic>
+              </a:graphicData>
+            </a:graphic>
+          </wp:inline>
+        </w:drawing>
+      </w:r>
       <w:r>
         <w:br w:type="page"/>
       </w:r>
@@ -319,53 +253,8 @@
           <w:noProof/>
         </w:rPr>
         <w:lastRenderedPageBreak/>
-        <mc:AlternateContent>
-          <mc:Choice Requires="wpi">
-            <w:drawing>
-              <wp:anchor distT="0" distB="0" distL="114300" distR="114300" simplePos="0" relativeHeight="251661312" behindDoc="0" locked="0" layoutInCell="1" allowOverlap="1" wp14:anchorId="1FF5EB48" wp14:editId="4BE349EB">
-                <wp:simplePos x="0" y="0"/>
-                <wp:positionH relativeFrom="column">
-                  <wp:posOffset>160675</wp:posOffset>
-                </wp:positionH>
-                <wp:positionV relativeFrom="paragraph">
-                  <wp:posOffset>342058</wp:posOffset>
-                </wp:positionV>
-                <wp:extent cx="423720" cy="199440"/>
-                <wp:effectExtent l="95250" t="152400" r="71755" b="162560"/>
-                <wp:wrapNone/>
-                <wp:docPr id="37" name="Ink 37"/>
-                <wp:cNvGraphicFramePr/>
-                <a:graphic xmlns:a="http://schemas.openxmlformats.org/drawingml/2006/main">
-                  <a:graphicData uri="http://schemas.microsoft.com/office/word/2010/wordprocessingInk">
-                    <w14:contentPart bwMode="auto" r:id="rId13">
-                      <w14:nvContentPartPr>
-                        <w14:cNvContentPartPr/>
-                      </w14:nvContentPartPr>
-                      <w14:xfrm>
-                        <a:off x="0" y="0"/>
-                        <a:ext cx="423720" cy="199440"/>
-                      </w14:xfrm>
-                    </w14:contentPart>
-                  </a:graphicData>
-                </a:graphic>
-              </wp:anchor>
-            </w:drawing>
-          </mc:Choice>
-          <mc:Fallback>
-            <w:pict>
-              <v:shape w14:anchorId="6645907D" id="Ink 37" o:spid="_x0000_s1026" type="#_x0000_t75" style="position:absolute;margin-left:8.4pt;margin-top:18.45pt;width:41.85pt;height:32.7pt;z-index:251661312;visibility:visible;mso-wrap-style:square;mso-wrap-distance-left:9pt;mso-wrap-distance-top:0;mso-wrap-distance-right:9pt;mso-wrap-distance-bottom:0;mso-position-horizontal:absolute;mso-position-horizontal-relative:text;mso-position-vertical:absolute;mso-position-vertical-relative:text" o:gfxdata="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">
-                <v:imagedata r:id="rId14" o:title=""/>
-              </v:shape>
-            </w:pict>
-          </mc:Fallback>
-        </mc:AlternateContent>
-      </w:r>
-      <w:r>
-        <w:rPr>
-          <w:noProof/>
-        </w:rPr>
-        <w:drawing>
-          <wp:inline distT="0" distB="0" distL="0" distR="0" wp14:anchorId="35BC692B" wp14:editId="64B39FC9">
+        <w:drawing>
+          <wp:inline distT="0" distB="0" distL="0" distR="0" wp14:anchorId="35BC692B" wp14:editId="5FC428C4">
             <wp:extent cx="5943600" cy="660400"/>
             <wp:effectExtent l="0" t="0" r="0" b="6350"/>
             <wp:docPr id="3" name="Picture 3" descr="A picture containing text&#10;&#10;Description automatically generated"/>
@@ -380,7 +269,7 @@
                     <pic:cNvPicPr/>
                   </pic:nvPicPr>
                   <pic:blipFill rotWithShape="1">
-                    <a:blip r:embed="rId15"/>
+                    <a:blip r:embed="rId10"/>
                     <a:srcRect b="65699"/>
                     <a:stretch/>
                   </pic:blipFill>
@@ -432,7 +321,7 @@
                     <pic:cNvPicPr/>
                   </pic:nvPicPr>
                   <pic:blipFill>
-                    <a:blip r:embed="rId16"/>
+                    <a:blip r:embed="rId11"/>
                     <a:stretch>
                       <a:fillRect/>
                     </a:stretch>
@@ -453,53 +342,7 @@
         </w:drawing>
       </w:r>
     </w:p>
-    <w:p>
-      <w:r>
-        <w:rPr>
-          <w:noProof/>
-        </w:rPr>
-        <mc:AlternateContent>
-          <mc:Choice Requires="wpi">
-            <w:drawing>
-              <wp:anchor distT="0" distB="0" distL="114300" distR="114300" simplePos="0" relativeHeight="251660288" behindDoc="0" locked="0" layoutInCell="1" allowOverlap="1" wp14:anchorId="7881AACF" wp14:editId="56C860B4">
-                <wp:simplePos x="0" y="0"/>
-                <wp:positionH relativeFrom="column">
-                  <wp:posOffset>-36965</wp:posOffset>
-                </wp:positionH>
-                <wp:positionV relativeFrom="paragraph">
-                  <wp:posOffset>108653</wp:posOffset>
-                </wp:positionV>
-                <wp:extent cx="669240" cy="360720"/>
-                <wp:effectExtent l="76200" t="133350" r="112395" b="172720"/>
-                <wp:wrapNone/>
-                <wp:docPr id="36" name="Ink 36"/>
-                <wp:cNvGraphicFramePr/>
-                <a:graphic xmlns:a="http://schemas.openxmlformats.org/drawingml/2006/main">
-                  <a:graphicData uri="http://schemas.microsoft.com/office/word/2010/wordprocessingInk">
-                    <w14:contentPart bwMode="auto" r:id="rId17">
-                      <w14:nvContentPartPr>
-                        <w14:cNvContentPartPr/>
-                      </w14:nvContentPartPr>
-                      <w14:xfrm>
-                        <a:off x="0" y="0"/>
-                        <a:ext cx="669240" cy="360720"/>
-                      </w14:xfrm>
-                    </w14:contentPart>
-                  </a:graphicData>
-                </a:graphic>
-              </wp:anchor>
-            </w:drawing>
-          </mc:Choice>
-          <mc:Fallback>
-            <w:pict>
-              <v:shape w14:anchorId="546450CE" id="Ink 36" o:spid="_x0000_s1026" type="#_x0000_t75" style="position:absolute;margin-left:-7.1pt;margin-top:.05pt;width:61.2pt;height:45.4pt;z-index:251660288;visibility:visible;mso-wrap-style:square;mso-wrap-distance-left:9pt;mso-wrap-distance-top:0;mso-wrap-distance-right:9pt;mso-wrap-distance-bottom:0;mso-position-horizontal:absolute;mso-position-horizontal-relative:text;mso-position-vertical:absolute;mso-position-vertical-relative:text" o:gfxdata="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">
-                <v:imagedata r:id="rId18" o:title=""/>
-              </v:shape>
-            </w:pict>
-          </mc:Fallback>
-        </mc:AlternateContent>
-      </w:r>
-    </w:p>
+    <w:p/>
     <w:p>
       <w:r>
         <w:rPr>
@@ -521,7 +364,7 @@
                     <pic:cNvPicPr/>
                   </pic:nvPicPr>
                   <pic:blipFill rotWithShape="1">
-                    <a:blip r:embed="rId15"/>
+                    <a:blip r:embed="rId10"/>
                     <a:srcRect t="36938" b="32718"/>
                     <a:stretch/>
                   </pic:blipFill>
@@ -558,22 +401,22 @@
           <w:noProof/>
         </w:rPr>
         <w:drawing>
-          <wp:inline distT="0" distB="0" distL="0" distR="0" wp14:anchorId="73723CF1" wp14:editId="52BFB70B">
-            <wp:extent cx="4842662" cy="1989837"/>
+          <wp:inline distT="0" distB="0" distL="0" distR="0" wp14:anchorId="73477DB8" wp14:editId="0259E580">
+            <wp:extent cx="4286707" cy="2386491"/>
             <wp:effectExtent l="0" t="0" r="0" b="0"/>
-            <wp:docPr id="56" name="Picture 56" descr="Text, letter&#10;&#10;Description automatically generated"/>
-            <wp:cNvGraphicFramePr>
-              <a:graphicFrameLocks xmlns:a="http://schemas.openxmlformats.org/drawingml/2006/main" noChangeAspect="1"/>
-            </wp:cNvGraphicFramePr>
-            <a:graphic xmlns:a="http://schemas.openxmlformats.org/drawingml/2006/main">
-              <a:graphicData uri="http://schemas.openxmlformats.org/drawingml/2006/picture">
-                <pic:pic xmlns:pic="http://schemas.openxmlformats.org/drawingml/2006/picture">
-                  <pic:nvPicPr>
-                    <pic:cNvPr id="56" name="Picture 56" descr="Text, letter&#10;&#10;Description automatically generated"/>
+            <wp:docPr id="33" name="Picture 33" descr="Text, letter&#10;&#10;Description automatically generated"/>
+            <wp:cNvGraphicFramePr>
+              <a:graphicFrameLocks xmlns:a="http://schemas.openxmlformats.org/drawingml/2006/main" noChangeAspect="1"/>
+            </wp:cNvGraphicFramePr>
+            <a:graphic xmlns:a="http://schemas.openxmlformats.org/drawingml/2006/main">
+              <a:graphicData uri="http://schemas.openxmlformats.org/drawingml/2006/picture">
+                <pic:pic xmlns:pic="http://schemas.openxmlformats.org/drawingml/2006/picture">
+                  <pic:nvPicPr>
+                    <pic:cNvPr id="33" name="Picture 33" descr="Text, letter&#10;&#10;Description automatically generated"/>
                     <pic:cNvPicPr/>
                   </pic:nvPicPr>
                   <pic:blipFill>
-                    <a:blip r:embed="rId19"/>
+                    <a:blip r:embed="rId12"/>
                     <a:stretch>
                       <a:fillRect/>
                     </a:stretch>
@@ -581,7 +424,7 @@
                   <pic:spPr>
                     <a:xfrm>
                       <a:off x="0" y="0"/>
-                      <a:ext cx="4850614" cy="1993105"/>
+                      <a:ext cx="4296163" cy="2391755"/>
                     </a:xfrm>
                     <a:prstGeom prst="rect">
                       <a:avLst/>
@@ -601,76 +444,17 @@
       </w:r>
     </w:p>
     <w:p>
-      <w:r>
-        <w:rPr>
-          <w:noProof/>
-        </w:rPr>
-        <mc:AlternateContent>
-          <mc:Choice Requires="wpi">
-            <w:drawing>
-              <wp:anchor distT="0" distB="0" distL="114300" distR="114300" simplePos="0" relativeHeight="251659264" behindDoc="0" locked="0" layoutInCell="1" allowOverlap="1" wp14:anchorId="633DD74D" wp14:editId="6488162B">
-                <wp:simplePos x="0" y="0"/>
-                <wp:positionH relativeFrom="column">
-                  <wp:posOffset>43485</wp:posOffset>
-                </wp:positionH>
-                <wp:positionV relativeFrom="paragraph">
-                  <wp:posOffset>-72390</wp:posOffset>
-                </wp:positionV>
-                <wp:extent cx="566640" cy="325800"/>
-                <wp:effectExtent l="95250" t="133350" r="100330" b="169545"/>
-                <wp:wrapNone/>
-                <wp:docPr id="35" name="Ink 35"/>
-                <wp:cNvGraphicFramePr/>
-                <a:graphic xmlns:a="http://schemas.openxmlformats.org/drawingml/2006/main">
-                  <a:graphicData uri="http://schemas.microsoft.com/office/word/2010/wordprocessingInk">
-                    <w14:contentPart bwMode="auto" r:id="rId20">
-                      <w14:nvContentPartPr>
-                        <w14:cNvContentPartPr/>
-                      </w14:nvContentPartPr>
-                      <w14:xfrm>
-                        <a:off x="0" y="0"/>
-                        <a:ext cx="566640" cy="325800"/>
-                      </w14:xfrm>
-                    </w14:contentPart>
-                  </a:graphicData>
-                </a:graphic>
-              </wp:anchor>
-            </w:drawing>
-          </mc:Choice>
-          <mc:Fallback>
-            <w:pict>
-              <v:shapetype w14:anchorId="0C560947" id="_x0000_t75" coordsize="21600,21600" o:spt="75" o:preferrelative="t" path="m@4@5l@4@11@9@11@9@5xe" filled="f" stroked="f">
-                <v:stroke joinstyle="miter"/>
-                <v:formulas>
-                  <v:f eqn="if lineDrawn pixelLineWidth 0"/>
-                  <v:f eqn="sum @0 1 0"/>
-                  <v:f eqn="sum 0 0 @1"/>
-                  <v:f eqn="prod @2 1 2"/>
-                  <v:f eqn="prod @3 21600 pixelWidth"/>
-                  <v:f eqn="prod @3 21600 pixelHeight"/>
-                  <v:f eqn="sum @0 0 1"/>
-                  <v:f eqn="prod @6 1 2"/>
-                  <v:f eqn="prod @7 21600 pixelWidth"/>
-                  <v:f eqn="sum @8 21600 0"/>
-                  <v:f eqn="prod @7 21600 pixelHeight"/>
-                  <v:f eqn="sum @10 21600 0"/>
-                </v:formulas>
-                <v:path o:extrusionok="f" gradientshapeok="t" o:connecttype="rect"/>
-                <o:lock v:ext="edit" aspectratio="t"/>
-              </v:shapetype>
-              <v:shape id="Ink 35" o:spid="_x0000_s1026" type="#_x0000_t75" style="position:absolute;margin-left:-.85pt;margin-top:-14.2pt;width:53.1pt;height:42.65pt;z-index:251659264;visibility:visible;mso-wrap-style:square;mso-wrap-distance-left:9pt;mso-wrap-distance-top:0;mso-wrap-distance-right:9pt;mso-wrap-distance-bottom:0;mso-position-horizontal:absolute;mso-position-horizontal-relative:text;mso-position-vertical:absolute;mso-position-vertical-relative:text" o:gfxdata="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">
-                <v:imagedata r:id="rId21" o:title=""/>
-              </v:shape>
-            </w:pict>
-          </mc:Fallback>
-        </mc:AlternateContent>
-      </w:r>
-      <w:r>
-        <w:rPr>
-          <w:noProof/>
-        </w:rPr>
-        <w:drawing>
-          <wp:inline distT="0" distB="0" distL="0" distR="0" wp14:anchorId="25DBDF32" wp14:editId="5C33244E">
+      <w:pPr>
+        <w:rPr>
+          <w:rFonts w:hint="eastAsia"/>
+        </w:rPr>
+      </w:pPr>
+      <w:r>
+        <w:rPr>
+          <w:noProof/>
+        </w:rPr>
+        <w:drawing>
+          <wp:inline distT="0" distB="0" distL="0" distR="0" wp14:anchorId="25DBDF32" wp14:editId="431D8F22">
             <wp:extent cx="5943600" cy="629920"/>
             <wp:effectExtent l="0" t="0" r="0" b="0"/>
             <wp:docPr id="18" name="Picture 18" descr="A picture containing text&#10;&#10;Description automatically generated"/>
@@ -685,7 +469,7 @@
                     <pic:cNvPicPr/>
                   </pic:nvPicPr>
                   <pic:blipFill rotWithShape="1">
-                    <a:blip r:embed="rId15"/>
+                    <a:blip r:embed="rId10"/>
                     <a:srcRect t="67282"/>
                     <a:stretch/>
                   </pic:blipFill>
@@ -717,12 +501,10 @@
       <w:pPr>
         <w:ind w:firstLine="720"/>
       </w:pPr>
-    </w:p>
-    <w:p>
-      <w:pPr>
-        <w:ind w:firstLine="720"/>
-      </w:pPr>
-      <w:r>
+      <w:r>
+        <w:rPr>
+          <w:noProof/>
+        </w:rPr>
         <w:drawing>
           <wp:inline distT="0" distB="0" distL="0" distR="0" wp14:anchorId="6EAE92E5" wp14:editId="61658B83">
             <wp:extent cx="3884371" cy="3108704"/>
@@ -739,7 +521,7 @@
                     <pic:cNvPicPr/>
                   </pic:nvPicPr>
                   <pic:blipFill rotWithShape="1">
-                    <a:blip r:embed="rId22"/>
+                    <a:blip r:embed="rId13"/>
                     <a:srcRect l="3570" t="6072" r="8406"/>
                     <a:stretch/>
                   </pic:blipFill>
@@ -772,6 +554,9 @@
         <w:ind w:firstLine="720"/>
       </w:pPr>
       <w:r>
+        <w:rPr>
+          <w:noProof/>
+        </w:rPr>
         <w:drawing>
           <wp:inline distT="0" distB="0" distL="0" distR="0" wp14:anchorId="3DB693EB" wp14:editId="52604EF2">
             <wp:extent cx="3931675" cy="3065069"/>
@@ -788,7 +573,7 @@
                     <pic:cNvPicPr/>
                   </pic:nvPicPr>
                   <pic:blipFill rotWithShape="1">
-                    <a:blip r:embed="rId23"/>
+                    <a:blip r:embed="rId14"/>
                     <a:srcRect l="3078" t="6729" r="7189"/>
                     <a:stretch/>
                   </pic:blipFill>
@@ -845,7 +630,7 @@
                     <pic:cNvPicPr/>
                   </pic:nvPicPr>
                   <pic:blipFill>
-                    <a:blip r:embed="rId24"/>
+                    <a:blip r:embed="rId15"/>
                     <a:stretch>
                       <a:fillRect/>
                     </a:stretch>
@@ -901,7 +686,7 @@
                     <pic:cNvPicPr/>
                   </pic:nvPicPr>
                   <pic:blipFill rotWithShape="1">
-                    <a:blip r:embed="rId25">
+                    <a:blip r:embed="rId16">
                       <a:extLst>
                         <a:ext uri="{28A0092B-C50C-407E-A947-70E740481C1C}">
                           <a14:useLocalDpi xmlns:a14="http://schemas.microsoft.com/office/drawing/2010/main" val="0"/>
@@ -966,7 +751,7 @@
                     <pic:cNvPicPr/>
                   </pic:nvPicPr>
                   <pic:blipFill rotWithShape="1">
-                    <a:blip r:embed="rId26"/>
+                    <a:blip r:embed="rId17"/>
                     <a:srcRect l="13909" t="5908" r="10628" b="6950"/>
                     <a:stretch/>
                   </pic:blipFill>
@@ -1018,7 +803,7 @@
                     <pic:cNvPicPr/>
                   </pic:nvPicPr>
                   <pic:blipFill rotWithShape="1">
-                    <a:blip r:embed="rId27">
+                    <a:blip r:embed="rId18">
                       <a:extLst>
                         <a:ext uri="{28A0092B-C50C-407E-A947-70E740481C1C}">
                           <a14:useLocalDpi xmlns:a14="http://schemas.microsoft.com/office/drawing/2010/main" val="0"/>
@@ -1081,7 +866,7 @@
                     <pic:cNvPicPr/>
                   </pic:nvPicPr>
                   <pic:blipFill rotWithShape="1">
-                    <a:blip r:embed="rId28"/>
+                    <a:blip r:embed="rId19"/>
                     <a:srcRect l="13540" t="6072" r="10506" b="6926"/>
                     <a:stretch/>
                   </pic:blipFill>
@@ -1126,58 +911,18 @@
         </w:sectPr>
       </w:pPr>
     </w:p>
-    <w:p>
-      <w:r>
-        <w:rPr>
-          <w:noProof/>
-        </w:rPr>
-        <mc:AlternateContent>
-          <mc:Choice Requires="wpi">
-            <w:drawing>
-              <wp:anchor distT="0" distB="0" distL="114300" distR="114300" simplePos="0" relativeHeight="251665408" behindDoc="0" locked="0" layoutInCell="1" allowOverlap="1" wp14:anchorId="2A66B5B2" wp14:editId="2508F87A">
-                <wp:simplePos x="0" y="0"/>
-                <wp:positionH relativeFrom="column">
-                  <wp:posOffset>-15005</wp:posOffset>
-                </wp:positionH>
-                <wp:positionV relativeFrom="paragraph">
-                  <wp:posOffset>-175738</wp:posOffset>
-                </wp:positionV>
-                <wp:extent cx="950400" cy="373320"/>
-                <wp:effectExtent l="95250" t="133350" r="97790" b="179705"/>
-                <wp:wrapNone/>
-                <wp:docPr id="41" name="Ink 41"/>
-                <wp:cNvGraphicFramePr/>
-                <a:graphic xmlns:a="http://schemas.openxmlformats.org/drawingml/2006/main">
-                  <a:graphicData uri="http://schemas.microsoft.com/office/word/2010/wordprocessingInk">
-                    <w14:contentPart bwMode="auto" r:id="rId29">
-                      <w14:nvContentPartPr>
-                        <w14:cNvContentPartPr/>
-                      </w14:nvContentPartPr>
-                      <w14:xfrm>
-                        <a:off x="0" y="0"/>
-                        <a:ext cx="950400" cy="373320"/>
-                      </w14:xfrm>
-                    </w14:contentPart>
-                  </a:graphicData>
-                </a:graphic>
-              </wp:anchor>
-            </w:drawing>
-          </mc:Choice>
-          <mc:Fallback>
-            <w:pict>
-              <v:shape w14:anchorId="32C52E89" id="Ink 41" o:spid="_x0000_s1026" type="#_x0000_t75" style="position:absolute;margin-left:-5.4pt;margin-top:-22.35pt;width:83.35pt;height:46.4pt;z-index:251665408;visibility:visible;mso-wrap-style:square;mso-wrap-distance-left:9pt;mso-wrap-distance-top:0;mso-wrap-distance-right:9pt;mso-wrap-distance-bottom:0;mso-position-horizontal:absolute;mso-position-horizontal-relative:text;mso-position-vertical:absolute;mso-position-vertical-relative:text" o:gfxdata="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">
-                <v:imagedata r:id="rId32" o:title=""/>
-              </v:shape>
-            </w:pict>
-          </mc:Fallback>
-        </mc:AlternateContent>
-      </w:r>
-      <w:r>
-        <w:rPr>
-          <w:noProof/>
-        </w:rPr>
-        <w:drawing>
-          <wp:inline distT="0" distB="0" distL="0" distR="0" wp14:anchorId="0C991D81" wp14:editId="72D70A51">
+    <w:p/>
+    <w:p/>
+    <w:p/>
+    <w:p/>
+    <w:p/>
+    <w:p>
+      <w:r>
+        <w:rPr>
+          <w:noProof/>
+        </w:rPr>
+        <w:drawing>
+          <wp:inline distT="0" distB="0" distL="0" distR="0" wp14:anchorId="0C991D81" wp14:editId="4F1F880D">
             <wp:extent cx="5943600" cy="621792"/>
             <wp:effectExtent l="0" t="0" r="0" b="6985"/>
             <wp:docPr id="5" name="Picture 5" descr="Timeline&#10;&#10;Description automatically generated with medium confidence"/>
@@ -1192,7 +937,7 @@
                     <pic:cNvPicPr/>
                   </pic:nvPicPr>
                   <pic:blipFill rotWithShape="1">
-                    <a:blip r:embed="rId33"/>
+                    <a:blip r:embed="rId20"/>
                     <a:srcRect b="76035"/>
                     <a:stretch/>
                   </pic:blipFill>
@@ -1222,59 +967,6 @@
     </w:p>
     <w:p>
       <w:pPr>
-        <w:jc w:val="center"/>
-      </w:pPr>
-      <w:r>
-        <w:rPr>
-          <w:noProof/>
-        </w:rPr>
-        <w:drawing>
-          <wp:inline distT="0" distB="0" distL="0" distR="0" wp14:anchorId="56643A00" wp14:editId="4A50CE21">
-            <wp:extent cx="4169664" cy="2149948"/>
-            <wp:effectExtent l="0" t="0" r="2540" b="3175"/>
-            <wp:docPr id="16" name="Picture 16" descr="Diagram, schematic&#10;&#10;Description automatically generated"/>
-            <wp:cNvGraphicFramePr>
-              <a:graphicFrameLocks xmlns:a="http://schemas.openxmlformats.org/drawingml/2006/main" noChangeAspect="1"/>
-            </wp:cNvGraphicFramePr>
-            <a:graphic xmlns:a="http://schemas.openxmlformats.org/drawingml/2006/main">
-              <a:graphicData uri="http://schemas.openxmlformats.org/drawingml/2006/picture">
-                <pic:pic xmlns:pic="http://schemas.openxmlformats.org/drawingml/2006/picture">
-                  <pic:nvPicPr>
-                    <pic:cNvPr id="16" name="Picture 16" descr="Diagram, schematic&#10;&#10;Description automatically generated"/>
-                    <pic:cNvPicPr/>
-                  </pic:nvPicPr>
-                  <pic:blipFill rotWithShape="1">
-                    <a:blip r:embed="rId34"/>
-                    <a:srcRect b="17712"/>
-                    <a:stretch/>
-                  </pic:blipFill>
-                  <pic:spPr bwMode="auto">
-                    <a:xfrm>
-                      <a:off x="0" y="0"/>
-                      <a:ext cx="4190228" cy="2160551"/>
-                    </a:xfrm>
-                    <a:prstGeom prst="rect">
-                      <a:avLst/>
-                    </a:prstGeom>
-                    <a:ln>
-                      <a:noFill/>
-                    </a:ln>
-                    <a:extLst>
-                      <a:ext uri="{53640926-AAD7-44D8-BBD7-CCE9431645EC}">
-                        <a14:shadowObscured xmlns:a14="http://schemas.microsoft.com/office/drawing/2010/main"/>
-                      </a:ext>
-                    </a:extLst>
-                  </pic:spPr>
-                </pic:pic>
-              </a:graphicData>
-            </a:graphic>
-          </wp:inline>
-        </w:drawing>
-      </w:r>
-    </w:p>
-    <w:p>
-      <w:pPr>
-        <w:jc w:val="center"/>
         <w:sectPr>
           <w:type w:val="continuous"/>
           <w:pgSz w:w="12240" w:h="15840"/>
@@ -1289,33 +981,74 @@
         <w:jc w:val="center"/>
       </w:pPr>
       <w:r>
-        <w:rPr>
-          <w:noProof/>
-        </w:rPr>
-        <w:drawing>
-          <wp:inline distT="0" distB="0" distL="0" distR="0" wp14:anchorId="36B6DB7A" wp14:editId="48EE190E">
-            <wp:extent cx="2823667" cy="2573963"/>
+        <w:drawing>
+          <wp:inline distT="0" distB="0" distL="0" distR="0" wp14:anchorId="3B338395" wp14:editId="3A703315">
+            <wp:extent cx="2406701" cy="2614175"/>
             <wp:effectExtent l="0" t="0" r="0" b="0"/>
-            <wp:docPr id="28" name="Picture 28" descr="Chart, surface chart&#10;&#10;Description automatically generated"/>
-            <wp:cNvGraphicFramePr>
-              <a:graphicFrameLocks xmlns:a="http://schemas.openxmlformats.org/drawingml/2006/main" noChangeAspect="1"/>
-            </wp:cNvGraphicFramePr>
-            <a:graphic xmlns:a="http://schemas.openxmlformats.org/drawingml/2006/main">
-              <a:graphicData uri="http://schemas.openxmlformats.org/drawingml/2006/picture">
-                <pic:pic xmlns:pic="http://schemas.openxmlformats.org/drawingml/2006/picture">
-                  <pic:nvPicPr>
-                    <pic:cNvPr id="28" name="Picture 28" descr="Chart, surface chart&#10;&#10;Description automatically generated"/>
-                    <pic:cNvPicPr/>
-                  </pic:nvPicPr>
-                  <pic:blipFill rotWithShape="1">
-                    <a:blip r:embed="rId35"/>
-                    <a:srcRect l="15539" t="5525" r="11942" b="6334"/>
-                    <a:stretch/>
-                  </pic:blipFill>
-                  <pic:spPr bwMode="auto">
-                    <a:xfrm>
-                      <a:off x="0" y="0"/>
-                      <a:ext cx="2834104" cy="2583477"/>
+            <wp:docPr id="19" name="Picture 19" descr="Chart, histogram&#10;&#10;Description automatically generated"/>
+            <wp:cNvGraphicFramePr>
+              <a:graphicFrameLocks xmlns:a="http://schemas.openxmlformats.org/drawingml/2006/main" noChangeAspect="1"/>
+            </wp:cNvGraphicFramePr>
+            <a:graphic xmlns:a="http://schemas.openxmlformats.org/drawingml/2006/main">
+              <a:graphicData uri="http://schemas.openxmlformats.org/drawingml/2006/picture">
+                <pic:pic xmlns:pic="http://schemas.openxmlformats.org/drawingml/2006/picture">
+                  <pic:nvPicPr>
+                    <pic:cNvPr id="19" name="Picture 19" descr="Chart, histogram&#10;&#10;Description automatically generated"/>
+                    <pic:cNvPicPr/>
+                  </pic:nvPicPr>
+                  <pic:blipFill rotWithShape="1">
+                    <a:blip r:embed="rId21"/>
+                    <a:srcRect l="16863" t="6400" r="18508"/>
+                    <a:stretch/>
+                  </pic:blipFill>
+                  <pic:spPr bwMode="auto">
+                    <a:xfrm>
+                      <a:off x="0" y="0"/>
+                      <a:ext cx="2423942" cy="2632903"/>
+                    </a:xfrm>
+                    <a:prstGeom prst="rect">
+                      <a:avLst/>
+                    </a:prstGeom>
+                    <a:ln>
+                      <a:noFill/>
+                    </a:ln>
+                    <a:extLst>
+                      <a:ext uri="{53640926-AAD7-44D8-BBD7-CCE9431645EC}">
+                        <a14:shadowObscured xmlns:a14="http://schemas.microsoft.com/office/drawing/2010/main"/>
+                      </a:ext>
+                    </a:extLst>
+                  </pic:spPr>
+                </pic:pic>
+              </a:graphicData>
+            </a:graphic>
+          </wp:inline>
+        </w:drawing>
+      </w:r>
+      <w:r>
+        <w:drawing>
+          <wp:inline distT="0" distB="0" distL="0" distR="0" wp14:anchorId="4C4DD738" wp14:editId="6CEFCFF3">
+            <wp:extent cx="2304288" cy="2587794"/>
+            <wp:effectExtent l="0" t="0" r="1270" b="3175"/>
+            <wp:docPr id="20" name="Picture 20" descr="Chart, histogram&#10;&#10;Description automatically generated"/>
+            <wp:cNvGraphicFramePr>
+              <a:graphicFrameLocks xmlns:a="http://schemas.openxmlformats.org/drawingml/2006/main" noChangeAspect="1"/>
+            </wp:cNvGraphicFramePr>
+            <a:graphic xmlns:a="http://schemas.openxmlformats.org/drawingml/2006/main">
+              <a:graphicData uri="http://schemas.openxmlformats.org/drawingml/2006/picture">
+                <pic:pic xmlns:pic="http://schemas.openxmlformats.org/drawingml/2006/picture">
+                  <pic:nvPicPr>
+                    <pic:cNvPr id="20" name="Picture 20" descr="Chart, histogram&#10;&#10;Description automatically generated"/>
+                    <pic:cNvPicPr/>
+                  </pic:nvPicPr>
+                  <pic:blipFill rotWithShape="1">
+                    <a:blip r:embed="rId22"/>
+                    <a:srcRect l="16268" t="5334" r="20511"/>
+                    <a:stretch/>
+                  </pic:blipFill>
+                  <pic:spPr bwMode="auto">
+                    <a:xfrm>
+                      <a:off x="0" y="0"/>
+                      <a:ext cx="2319092" cy="2604420"/>
                     </a:xfrm>
                     <a:prstGeom prst="rect">
                       <a:avLst/>
@@ -1339,57 +1072,6 @@
     <w:p>
       <w:pPr>
         <w:jc w:val="center"/>
-      </w:pPr>
-      <w:r>
-        <w:rPr>
-          <w:noProof/>
-        </w:rPr>
-        <w:drawing>
-          <wp:inline distT="0" distB="0" distL="0" distR="0" wp14:anchorId="536C01FA" wp14:editId="21A3328C">
-            <wp:extent cx="3068781" cy="2604212"/>
-            <wp:effectExtent l="0" t="0" r="0" b="5715"/>
-            <wp:docPr id="29" name="Picture 29" descr="Chart, surface chart&#10;&#10;Description automatically generated"/>
-            <wp:cNvGraphicFramePr>
-              <a:graphicFrameLocks xmlns:a="http://schemas.openxmlformats.org/drawingml/2006/main" noChangeAspect="1"/>
-            </wp:cNvGraphicFramePr>
-            <a:graphic xmlns:a="http://schemas.openxmlformats.org/drawingml/2006/main">
-              <a:graphicData uri="http://schemas.openxmlformats.org/drawingml/2006/picture">
-                <pic:pic xmlns:pic="http://schemas.openxmlformats.org/drawingml/2006/picture">
-                  <pic:nvPicPr>
-                    <pic:cNvPr id="29" name="Picture 29" descr="Chart, surface chart&#10;&#10;Description automatically generated"/>
-                    <pic:cNvPicPr/>
-                  </pic:nvPicPr>
-                  <pic:blipFill rotWithShape="1">
-                    <a:blip r:embed="rId36"/>
-                    <a:srcRect l="13600" t="5690" r="9057" b="6796"/>
-                    <a:stretch/>
-                  </pic:blipFill>
-                  <pic:spPr bwMode="auto">
-                    <a:xfrm>
-                      <a:off x="0" y="0"/>
-                      <a:ext cx="3081132" cy="2614693"/>
-                    </a:xfrm>
-                    <a:prstGeom prst="rect">
-                      <a:avLst/>
-                    </a:prstGeom>
-                    <a:ln>
-                      <a:noFill/>
-                    </a:ln>
-                    <a:extLst>
-                      <a:ext uri="{53640926-AAD7-44D8-BBD7-CCE9431645EC}">
-                        <a14:shadowObscured xmlns:a14="http://schemas.microsoft.com/office/drawing/2010/main"/>
-                      </a:ext>
-                    </a:extLst>
-                  </pic:spPr>
-                </pic:pic>
-              </a:graphicData>
-            </a:graphic>
-          </wp:inline>
-        </w:drawing>
-      </w:r>
-    </w:p>
-    <w:p>
-      <w:pPr>
         <w:sectPr>
           <w:type w:val="continuous"/>
           <w:pgSz w:w="12240" w:h="15840"/>
@@ -1398,6 +1080,100 @@
           <w:docGrid w:linePitch="360"/>
         </w:sectPr>
       </w:pPr>
+      <w:r>
+        <w:rPr>
+          <w:noProof/>
+        </w:rPr>
+        <w:drawing>
+          <wp:inline distT="0" distB="0" distL="0" distR="0" wp14:anchorId="77136A22" wp14:editId="2D147663">
+            <wp:extent cx="2743200" cy="2500717"/>
+            <wp:effectExtent l="0" t="0" r="0" b="0"/>
+            <wp:docPr id="28" name="Picture 28" descr="Chart, surface chart&#10;&#10;Description automatically generated"/>
+            <wp:cNvGraphicFramePr>
+              <a:graphicFrameLocks xmlns:a="http://schemas.openxmlformats.org/drawingml/2006/main" noChangeAspect="1"/>
+            </wp:cNvGraphicFramePr>
+            <a:graphic xmlns:a="http://schemas.openxmlformats.org/drawingml/2006/main">
+              <a:graphicData uri="http://schemas.openxmlformats.org/drawingml/2006/picture">
+                <pic:pic xmlns:pic="http://schemas.openxmlformats.org/drawingml/2006/picture">
+                  <pic:nvPicPr>
+                    <pic:cNvPr id="28" name="Picture 28" descr="Chart, surface chart&#10;&#10;Description automatically generated"/>
+                    <pic:cNvPicPr/>
+                  </pic:nvPicPr>
+                  <pic:blipFill rotWithShape="1">
+                    <a:blip r:embed="rId23"/>
+                    <a:srcRect l="15539" t="5525" r="11942" b="6334"/>
+                    <a:stretch/>
+                  </pic:blipFill>
+                  <pic:spPr bwMode="auto">
+                    <a:xfrm>
+                      <a:off x="0" y="0"/>
+                      <a:ext cx="2743200" cy="2500717"/>
+                    </a:xfrm>
+                    <a:prstGeom prst="rect">
+                      <a:avLst/>
+                    </a:prstGeom>
+                    <a:ln>
+                      <a:noFill/>
+                    </a:ln>
+                    <a:extLst>
+                      <a:ext uri="{53640926-AAD7-44D8-BBD7-CCE9431645EC}">
+                        <a14:shadowObscured xmlns:a14="http://schemas.microsoft.com/office/drawing/2010/main"/>
+                      </a:ext>
+                    </a:extLst>
+                  </pic:spPr>
+                </pic:pic>
+              </a:graphicData>
+            </a:graphic>
+          </wp:inline>
+        </w:drawing>
+      </w:r>
+      <w:r>
+        <w:rPr>
+          <w:noProof/>
+        </w:rPr>
+        <w:drawing>
+          <wp:inline distT="0" distB="0" distL="0" distR="0" wp14:anchorId="536C01FA" wp14:editId="21A3328C">
+            <wp:extent cx="3068781" cy="2604212"/>
+            <wp:effectExtent l="0" t="0" r="0" b="5715"/>
+            <wp:docPr id="29" name="Picture 29" descr="Chart, surface chart&#10;&#10;Description automatically generated"/>
+            <wp:cNvGraphicFramePr>
+              <a:graphicFrameLocks xmlns:a="http://schemas.openxmlformats.org/drawingml/2006/main" noChangeAspect="1"/>
+            </wp:cNvGraphicFramePr>
+            <a:graphic xmlns:a="http://schemas.openxmlformats.org/drawingml/2006/main">
+              <a:graphicData uri="http://schemas.openxmlformats.org/drawingml/2006/picture">
+                <pic:pic xmlns:pic="http://schemas.openxmlformats.org/drawingml/2006/picture">
+                  <pic:nvPicPr>
+                    <pic:cNvPr id="29" name="Picture 29" descr="Chart, surface chart&#10;&#10;Description automatically generated"/>
+                    <pic:cNvPicPr/>
+                  </pic:nvPicPr>
+                  <pic:blipFill rotWithShape="1">
+                    <a:blip r:embed="rId24"/>
+                    <a:srcRect l="13600" t="5690" r="9057" b="6796"/>
+                    <a:stretch/>
+                  </pic:blipFill>
+                  <pic:spPr bwMode="auto">
+                    <a:xfrm>
+                      <a:off x="0" y="0"/>
+                      <a:ext cx="3081132" cy="2614693"/>
+                    </a:xfrm>
+                    <a:prstGeom prst="rect">
+                      <a:avLst/>
+                    </a:prstGeom>
+                    <a:ln>
+                      <a:noFill/>
+                    </a:ln>
+                    <a:extLst>
+                      <a:ext uri="{53640926-AAD7-44D8-BBD7-CCE9431645EC}">
+                        <a14:shadowObscured xmlns:a14="http://schemas.microsoft.com/office/drawing/2010/main"/>
+                      </a:ext>
+                    </a:extLst>
+                  </pic:spPr>
+                </pic:pic>
+              </a:graphicData>
+            </a:graphic>
+          </wp:inline>
+        </w:drawing>
+      </w:r>
     </w:p>
     <w:p>
       <w:r>
@@ -1409,144 +1185,9 @@
         <w:rPr>
           <w:noProof/>
         </w:rPr>
-        <mc:AlternateContent>
-          <mc:Choice Requires="wpi">
-            <w:drawing>
-              <wp:anchor distT="0" distB="0" distL="114300" distR="114300" simplePos="0" relativeHeight="251668480" behindDoc="0" locked="0" layoutInCell="1" allowOverlap="1" wp14:anchorId="30D447D4" wp14:editId="58C0A25E">
-                <wp:simplePos x="0" y="0"/>
-                <wp:positionH relativeFrom="column">
-                  <wp:posOffset>-15005</wp:posOffset>
-                </wp:positionH>
-                <wp:positionV relativeFrom="paragraph">
-                  <wp:posOffset>3065746</wp:posOffset>
-                </wp:positionV>
-                <wp:extent cx="728280" cy="496800"/>
-                <wp:effectExtent l="95250" t="152400" r="110490" b="151130"/>
-                <wp:wrapNone/>
-                <wp:docPr id="45" name="Ink 45"/>
-                <wp:cNvGraphicFramePr/>
-                <a:graphic xmlns:a="http://schemas.openxmlformats.org/drawingml/2006/main">
-                  <a:graphicData uri="http://schemas.microsoft.com/office/word/2010/wordprocessingInk">
-                    <w14:contentPart bwMode="auto" r:id="rId37">
-                      <w14:nvContentPartPr>
-                        <w14:cNvContentPartPr/>
-                      </w14:nvContentPartPr>
-                      <w14:xfrm>
-                        <a:off x="0" y="0"/>
-                        <a:ext cx="728280" cy="496800"/>
-                      </w14:xfrm>
-                    </w14:contentPart>
-                  </a:graphicData>
-                </a:graphic>
-              </wp:anchor>
-            </w:drawing>
-          </mc:Choice>
-          <mc:Fallback>
-            <w:pict>
-              <v:shape w14:anchorId="68A05481" id="Ink 45" o:spid="_x0000_s1026" type="#_x0000_t75" style="position:absolute;margin-left:-5.4pt;margin-top:232.9pt;width:65.85pt;height:56.1pt;z-index:251668480;visibility:visible;mso-wrap-style:square;mso-wrap-distance-left:9pt;mso-wrap-distance-top:0;mso-wrap-distance-right:9pt;mso-wrap-distance-bottom:0;mso-position-horizontal:absolute;mso-position-horizontal-relative:text;mso-position-vertical:absolute;mso-position-vertical-relative:text" o:gfxdata="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">
-                <v:imagedata r:id="rId38" o:title=""/>
-              </v:shape>
-            </w:pict>
-          </mc:Fallback>
-        </mc:AlternateContent>
-      </w:r>
-      <w:r>
-        <w:rPr>
-          <w:noProof/>
-        </w:rPr>
-        <mc:AlternateContent>
-          <mc:Choice Requires="wpi">
-            <w:drawing>
-              <wp:anchor distT="0" distB="0" distL="114300" distR="114300" simplePos="0" relativeHeight="251667456" behindDoc="0" locked="0" layoutInCell="1" allowOverlap="1" wp14:anchorId="6AC3A798" wp14:editId="0657B044">
-                <wp:simplePos x="0" y="0"/>
-                <wp:positionH relativeFrom="column">
-                  <wp:posOffset>28915</wp:posOffset>
-                </wp:positionH>
-                <wp:positionV relativeFrom="paragraph">
-                  <wp:posOffset>1869826</wp:posOffset>
-                </wp:positionV>
-                <wp:extent cx="655200" cy="361440"/>
-                <wp:effectExtent l="95250" t="133350" r="107315" b="172085"/>
-                <wp:wrapNone/>
-                <wp:docPr id="43" name="Ink 43"/>
-                <wp:cNvGraphicFramePr/>
-                <a:graphic xmlns:a="http://schemas.openxmlformats.org/drawingml/2006/main">
-                  <a:graphicData uri="http://schemas.microsoft.com/office/word/2010/wordprocessingInk">
-                    <w14:contentPart bwMode="auto" r:id="rId39">
-                      <w14:nvContentPartPr>
-                        <w14:cNvContentPartPr/>
-                      </w14:nvContentPartPr>
-                      <w14:xfrm>
-                        <a:off x="0" y="0"/>
-                        <a:ext cx="655200" cy="361440"/>
-                      </w14:xfrm>
-                    </w14:contentPart>
-                  </a:graphicData>
-                </a:graphic>
-              </wp:anchor>
-            </w:drawing>
-          </mc:Choice>
-          <mc:Fallback>
-            <w:pict>
-              <v:shape w14:anchorId="2201E116" id="Ink 43" o:spid="_x0000_s1026" type="#_x0000_t75" style="position:absolute;margin-left:-1.9pt;margin-top:138.75pt;width:60.1pt;height:45.45pt;z-index:251667456;visibility:visible;mso-wrap-style:square;mso-wrap-distance-left:9pt;mso-wrap-distance-top:0;mso-wrap-distance-right:9pt;mso-wrap-distance-bottom:0;mso-position-horizontal:absolute;mso-position-horizontal-relative:text;mso-position-vertical:absolute;mso-position-vertical-relative:text" o:gfxdata="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">
-                <v:imagedata r:id="rId40" o:title=""/>
-              </v:shape>
-            </w:pict>
-          </mc:Fallback>
-        </mc:AlternateContent>
-      </w:r>
-      <w:r>
-        <w:rPr>
-          <w:noProof/>
-        </w:rPr>
-        <mc:AlternateContent>
-          <mc:Choice Requires="wpi">
-            <w:drawing>
-              <wp:anchor distT="0" distB="0" distL="114300" distR="114300" simplePos="0" relativeHeight="251666432" behindDoc="0" locked="0" layoutInCell="1" allowOverlap="1" wp14:anchorId="6137FAF9" wp14:editId="1FCA17C3">
-                <wp:simplePos x="0" y="0"/>
-                <wp:positionH relativeFrom="column">
-                  <wp:posOffset>-22205</wp:posOffset>
-                </wp:positionH>
-                <wp:positionV relativeFrom="paragraph">
-                  <wp:posOffset>1226506</wp:posOffset>
-                </wp:positionV>
-                <wp:extent cx="467640" cy="250920"/>
-                <wp:effectExtent l="95250" t="133350" r="104140" b="168275"/>
-                <wp:wrapNone/>
-                <wp:docPr id="42" name="Ink 42"/>
-                <wp:cNvGraphicFramePr/>
-                <a:graphic xmlns:a="http://schemas.openxmlformats.org/drawingml/2006/main">
-                  <a:graphicData uri="http://schemas.microsoft.com/office/word/2010/wordprocessingInk">
-                    <w14:contentPart bwMode="auto" r:id="rId41">
-                      <w14:nvContentPartPr>
-                        <w14:cNvContentPartPr/>
-                      </w14:nvContentPartPr>
-                      <w14:xfrm>
-                        <a:off x="0" y="0"/>
-                        <a:ext cx="467640" cy="250920"/>
-                      </w14:xfrm>
-                    </w14:contentPart>
-                  </a:graphicData>
-                </a:graphic>
-              </wp:anchor>
-            </w:drawing>
-          </mc:Choice>
-          <mc:Fallback>
-            <w:pict>
-              <v:shape w14:anchorId="29948061" id="Ink 42" o:spid="_x0000_s1026" type="#_x0000_t75" style="position:absolute;margin-left:-5.95pt;margin-top:88.1pt;width:45.3pt;height:36.75pt;z-index:251666432;visibility:visible;mso-wrap-style:square;mso-wrap-distance-left:9pt;mso-wrap-distance-top:0;mso-wrap-distance-right:9pt;mso-wrap-distance-bottom:0;mso-position-horizontal:absolute;mso-position-horizontal-relative:text;mso-position-vertical:absolute;mso-position-vertical-relative:text" o:gfxdata="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">
-                <v:imagedata r:id="rId42" o:title=""/>
-              </v:shape>
-            </w:pict>
-          </mc:Fallback>
-        </mc:AlternateContent>
-      </w:r>
-      <w:r>
-        <w:rPr>
-          <w:noProof/>
-        </w:rPr>
-        <w:drawing>
-          <wp:inline distT="0" distB="0" distL="0" distR="0" wp14:anchorId="7571BAA7" wp14:editId="05B7F225">
-            <wp:extent cx="5943600" cy="3581400"/>
+        <w:drawing>
+          <wp:inline distT="0" distB="0" distL="0" distR="0" wp14:anchorId="7571BAA7" wp14:editId="4949CEF9">
+            <wp:extent cx="5943600" cy="1945843"/>
             <wp:effectExtent l="0" t="0" r="0" b="0"/>
             <wp:docPr id="6" name="Picture 6" descr="Text&#10;&#10;Description automatically generated"/>
             <wp:cNvGraphicFramePr>
@@ -1559,28 +1200,257 @@
                     <pic:cNvPr id="6" name="Picture 6" descr="Text&#10;&#10;Description automatically generated"/>
                     <pic:cNvPicPr/>
                   </pic:nvPicPr>
-                  <pic:blipFill>
-                    <a:blip r:embed="rId43"/>
-                    <a:stretch>
-                      <a:fillRect/>
-                    </a:stretch>
-                  </pic:blipFill>
-                  <pic:spPr>
-                    <a:xfrm>
-                      <a:off x="0" y="0"/>
-                      <a:ext cx="5943600" cy="3581400"/>
-                    </a:xfrm>
-                    <a:prstGeom prst="rect">
-                      <a:avLst/>
-                    </a:prstGeom>
-                  </pic:spPr>
-                </pic:pic>
-              </a:graphicData>
-            </a:graphic>
-          </wp:inline>
-        </w:drawing>
-      </w:r>
-    </w:p>
+                  <pic:blipFill rotWithShape="1">
+                    <a:blip r:embed="rId25"/>
+                    <a:srcRect b="45668"/>
+                    <a:stretch/>
+                  </pic:blipFill>
+                  <pic:spPr bwMode="auto">
+                    <a:xfrm>
+                      <a:off x="0" y="0"/>
+                      <a:ext cx="5943600" cy="1945843"/>
+                    </a:xfrm>
+                    <a:prstGeom prst="rect">
+                      <a:avLst/>
+                    </a:prstGeom>
+                    <a:ln>
+                      <a:noFill/>
+                    </a:ln>
+                    <a:extLst>
+                      <a:ext uri="{53640926-AAD7-44D8-BBD7-CCE9431645EC}">
+                        <a14:shadowObscured xmlns:a14="http://schemas.microsoft.com/office/drawing/2010/main"/>
+                      </a:ext>
+                    </a:extLst>
+                  </pic:spPr>
+                </pic:pic>
+              </a:graphicData>
+            </a:graphic>
+          </wp:inline>
+        </w:drawing>
+      </w:r>
+    </w:p>
+    <w:p>
+      <w:r>
+        <w:rPr>
+          <w:noProof/>
+        </w:rPr>
+        <w:drawing>
+          <wp:inline distT="0" distB="0" distL="0" distR="0" wp14:anchorId="70249B06" wp14:editId="5DAEAAAD">
+            <wp:extent cx="5529003" cy="307239"/>
+            <wp:effectExtent l="0" t="0" r="0" b="0"/>
+            <wp:docPr id="27" name="Picture 27" descr="Text&#10;&#10;Description automatically generated"/>
+            <wp:cNvGraphicFramePr>
+              <a:graphicFrameLocks xmlns:a="http://schemas.openxmlformats.org/drawingml/2006/main" noChangeAspect="1"/>
+            </wp:cNvGraphicFramePr>
+            <a:graphic xmlns:a="http://schemas.openxmlformats.org/drawingml/2006/main">
+              <a:graphicData uri="http://schemas.openxmlformats.org/drawingml/2006/picture">
+                <pic:pic xmlns:pic="http://schemas.openxmlformats.org/drawingml/2006/picture">
+                  <pic:nvPicPr>
+                    <pic:cNvPr id="6" name="Picture 6" descr="Text&#10;&#10;Description automatically generated"/>
+                    <pic:cNvPicPr/>
+                  </pic:nvPicPr>
+                  <pic:blipFill rotWithShape="1">
+                    <a:blip r:embed="rId25"/>
+                    <a:srcRect t="55354" b="35424"/>
+                    <a:stretch/>
+                  </pic:blipFill>
+                  <pic:spPr bwMode="auto">
+                    <a:xfrm>
+                      <a:off x="0" y="0"/>
+                      <a:ext cx="5566696" cy="309334"/>
+                    </a:xfrm>
+                    <a:prstGeom prst="rect">
+                      <a:avLst/>
+                    </a:prstGeom>
+                    <a:ln>
+                      <a:noFill/>
+                    </a:ln>
+                    <a:extLst>
+                      <a:ext uri="{53640926-AAD7-44D8-BBD7-CCE9431645EC}">
+                        <a14:shadowObscured xmlns:a14="http://schemas.microsoft.com/office/drawing/2010/main"/>
+                      </a:ext>
+                    </a:extLst>
+                  </pic:spPr>
+                </pic:pic>
+              </a:graphicData>
+            </a:graphic>
+          </wp:inline>
+        </w:drawing>
+      </w:r>
+    </w:p>
+    <w:p>
+      <w:pPr>
+        <w:ind w:firstLine="720"/>
+      </w:pPr>
+      <w:r>
+        <w:drawing>
+          <wp:inline distT="0" distB="0" distL="0" distR="0" wp14:anchorId="48E74250" wp14:editId="0291ADE0">
+            <wp:extent cx="3525926" cy="2647136"/>
+            <wp:effectExtent l="0" t="0" r="0" b="1270"/>
+            <wp:docPr id="34" name="Picture 34" descr="Chart, histogram&#10;&#10;Description automatically generated"/>
+            <wp:cNvGraphicFramePr>
+              <a:graphicFrameLocks xmlns:a="http://schemas.openxmlformats.org/drawingml/2006/main" noChangeAspect="1"/>
+            </wp:cNvGraphicFramePr>
+            <a:graphic xmlns:a="http://schemas.openxmlformats.org/drawingml/2006/main">
+              <a:graphicData uri="http://schemas.openxmlformats.org/drawingml/2006/picture">
+                <pic:pic xmlns:pic="http://schemas.openxmlformats.org/drawingml/2006/picture">
+                  <pic:nvPicPr>
+                    <pic:cNvPr id="34" name="Picture 34" descr="Chart, histogram&#10;&#10;Description automatically generated"/>
+                    <pic:cNvPicPr/>
+                  </pic:nvPicPr>
+                  <pic:blipFill rotWithShape="1">
+                    <a:blip r:embed="rId26"/>
+                    <a:srcRect l="4308" t="10174" r="7798" b="1842"/>
+                    <a:stretch/>
+                  </pic:blipFill>
+                  <pic:spPr bwMode="auto">
+                    <a:xfrm>
+                      <a:off x="0" y="0"/>
+                      <a:ext cx="3537704" cy="2655979"/>
+                    </a:xfrm>
+                    <a:prstGeom prst="rect">
+                      <a:avLst/>
+                    </a:prstGeom>
+                    <a:ln>
+                      <a:noFill/>
+                    </a:ln>
+                    <a:extLst>
+                      <a:ext uri="{53640926-AAD7-44D8-BBD7-CCE9431645EC}">
+                        <a14:shadowObscured xmlns:a14="http://schemas.microsoft.com/office/drawing/2010/main"/>
+                      </a:ext>
+                    </a:extLst>
+                  </pic:spPr>
+                </pic:pic>
+              </a:graphicData>
+            </a:graphic>
+          </wp:inline>
+        </w:drawing>
+      </w:r>
+    </w:p>
+    <w:p>
+      <w:pPr>
+        <w:ind w:firstLine="720"/>
+      </w:pPr>
+      <w:r>
+        <w:drawing>
+          <wp:inline distT="0" distB="0" distL="0" distR="0" wp14:anchorId="43F109DE" wp14:editId="6701EBE0">
+            <wp:extent cx="3525520" cy="2681973"/>
+            <wp:effectExtent l="0" t="0" r="0" b="4445"/>
+            <wp:docPr id="40" name="Picture 40" descr="Chart&#10;&#10;Description automatically generated"/>
+            <wp:cNvGraphicFramePr>
+              <a:graphicFrameLocks xmlns:a="http://schemas.openxmlformats.org/drawingml/2006/main" noChangeAspect="1"/>
+            </wp:cNvGraphicFramePr>
+            <a:graphic xmlns:a="http://schemas.openxmlformats.org/drawingml/2006/main">
+              <a:graphicData uri="http://schemas.openxmlformats.org/drawingml/2006/picture">
+                <pic:pic xmlns:pic="http://schemas.openxmlformats.org/drawingml/2006/picture">
+                  <pic:nvPicPr>
+                    <pic:cNvPr id="40" name="Picture 40" descr="Chart&#10;&#10;Description automatically generated"/>
+                    <pic:cNvPicPr/>
+                  </pic:nvPicPr>
+                  <pic:blipFill rotWithShape="1">
+                    <a:blip r:embed="rId27"/>
+                    <a:srcRect l="4185" t="9847" r="8911" b="2006"/>
+                    <a:stretch/>
+                  </pic:blipFill>
+                  <pic:spPr bwMode="auto">
+                    <a:xfrm>
+                      <a:off x="0" y="0"/>
+                      <a:ext cx="3549590" cy="2700284"/>
+                    </a:xfrm>
+                    <a:prstGeom prst="rect">
+                      <a:avLst/>
+                    </a:prstGeom>
+                    <a:ln>
+                      <a:noFill/>
+                    </a:ln>
+                    <a:extLst>
+                      <a:ext uri="{53640926-AAD7-44D8-BBD7-CCE9431645EC}">
+                        <a14:shadowObscured xmlns:a14="http://schemas.microsoft.com/office/drawing/2010/main"/>
+                      </a:ext>
+                    </a:extLst>
+                  </pic:spPr>
+                </pic:pic>
+              </a:graphicData>
+            </a:graphic>
+          </wp:inline>
+        </w:drawing>
+      </w:r>
+    </w:p>
+    <w:p>
+      <w:r>
+        <w:br w:type="page"/>
+      </w:r>
+    </w:p>
+    <w:p>
+      <w:r>
+        <w:rPr>
+          <w:noProof/>
+        </w:rPr>
+        <w:drawing>
+          <wp:inline distT="0" distB="0" distL="0" distR="0" wp14:anchorId="4C2E5018" wp14:editId="1B53C47D">
+            <wp:extent cx="5943600" cy="311506"/>
+            <wp:effectExtent l="0" t="0" r="0" b="0"/>
+            <wp:docPr id="30" name="Picture 30" descr="Text&#10;&#10;Description automatically generated"/>
+            <wp:cNvGraphicFramePr>
+              <a:graphicFrameLocks xmlns:a="http://schemas.openxmlformats.org/drawingml/2006/main" noChangeAspect="1"/>
+            </wp:cNvGraphicFramePr>
+            <a:graphic xmlns:a="http://schemas.openxmlformats.org/drawingml/2006/main">
+              <a:graphicData uri="http://schemas.openxmlformats.org/drawingml/2006/picture">
+                <pic:pic xmlns:pic="http://schemas.openxmlformats.org/drawingml/2006/picture">
+                  <pic:nvPicPr>
+                    <pic:cNvPr id="6" name="Picture 6" descr="Text&#10;&#10;Description automatically generated"/>
+                    <pic:cNvPicPr/>
+                  </pic:nvPicPr>
+                  <pic:blipFill rotWithShape="1">
+                    <a:blip r:embed="rId25"/>
+                    <a:srcRect t="91302"/>
+                    <a:stretch/>
+                  </pic:blipFill>
+                  <pic:spPr bwMode="auto">
+                    <a:xfrm>
+                      <a:off x="0" y="0"/>
+                      <a:ext cx="5943600" cy="311506"/>
+                    </a:xfrm>
+                    <a:prstGeom prst="rect">
+                      <a:avLst/>
+                    </a:prstGeom>
+                    <a:ln>
+                      <a:noFill/>
+                    </a:ln>
+                    <a:extLst>
+                      <a:ext uri="{53640926-AAD7-44D8-BBD7-CCE9431645EC}">
+                        <a14:shadowObscured xmlns:a14="http://schemas.microsoft.com/office/drawing/2010/main"/>
+                      </a:ext>
+                    </a:extLst>
+                  </pic:spPr>
+                </pic:pic>
+              </a:graphicData>
+            </a:graphic>
+          </wp:inline>
+        </w:drawing>
+      </w:r>
+    </w:p>
+    <w:p>
+      <w:pPr>
+        <w:ind w:left="720" w:firstLine="720"/>
+      </w:pPr>
+      <w:r>
+        <w:t>At exploring start, the probability with running over all states have a result larger than 0</w:t>
+      </w:r>
+      <w:r>
+        <w:t>, thus the greedy policy</w:t>
+      </w:r>
+      <w:r>
+        <w:t xml:space="preserve"> </w:t>
+      </w:r>
+      <w:r>
+        <w:t xml:space="preserve">is improving from the original policy in stead of </w:t>
+      </w:r>
+      <w:r>
+        <w:t>stuck on the first states with positive value forever.</w:t>
+      </w:r>
+    </w:p>
+    <w:p/>
     <w:p>
       <w:r>
         <w:br w:type="page"/>
@@ -1607,7 +1477,7 @@
                     <pic:cNvPicPr/>
                   </pic:nvPicPr>
                   <pic:blipFill rotWithShape="1">
-                    <a:blip r:embed="rId44"/>
+                    <a:blip r:embed="rId28"/>
                     <a:srcRect b="35986"/>
                     <a:stretch/>
                   </pic:blipFill>
@@ -1659,7 +1529,7 @@
                     <pic:cNvPicPr/>
                   </pic:nvPicPr>
                   <pic:blipFill rotWithShape="1">
-                    <a:blip r:embed="rId45"/>
+                    <a:blip r:embed="rId29"/>
                     <a:srcRect t="18714"/>
                     <a:stretch/>
                   </pic:blipFill>
@@ -1711,7 +1581,7 @@
                     <pic:cNvPicPr/>
                   </pic:nvPicPr>
                   <pic:blipFill>
-                    <a:blip r:embed="rId46"/>
+                    <a:blip r:embed="rId30"/>
                     <a:stretch>
                       <a:fillRect/>
                     </a:stretch>
@@ -1756,7 +1626,7 @@
                     <pic:cNvPicPr/>
                   </pic:nvPicPr>
                   <pic:blipFill>
-                    <a:blip r:embed="rId47"/>
+                    <a:blip r:embed="rId31"/>
                     <a:stretch>
                       <a:fillRect/>
                     </a:stretch>
@@ -1787,53 +1657,8 @@
         <w:rPr>
           <w:noProof/>
         </w:rPr>
-        <mc:AlternateContent>
-          <mc:Choice Requires="wpi">
-            <w:drawing>
-              <wp:anchor distT="0" distB="0" distL="114300" distR="114300" simplePos="0" relativeHeight="251670528" behindDoc="0" locked="0" layoutInCell="1" allowOverlap="1" wp14:anchorId="4BA0FB6B" wp14:editId="08E9B1C3">
-                <wp:simplePos x="0" y="0"/>
-                <wp:positionH relativeFrom="column">
-                  <wp:posOffset>21715</wp:posOffset>
-                </wp:positionH>
-                <wp:positionV relativeFrom="paragraph">
-                  <wp:posOffset>-144065</wp:posOffset>
-                </wp:positionV>
-                <wp:extent cx="834480" cy="357840"/>
-                <wp:effectExtent l="95250" t="133350" r="99060" b="175895"/>
-                <wp:wrapNone/>
-                <wp:docPr id="47" name="Ink 47"/>
-                <wp:cNvGraphicFramePr/>
-                <a:graphic xmlns:a="http://schemas.openxmlformats.org/drawingml/2006/main">
-                  <a:graphicData uri="http://schemas.microsoft.com/office/word/2010/wordprocessingInk">
-                    <w14:contentPart bwMode="auto" r:id="rId48">
-                      <w14:nvContentPartPr>
-                        <w14:cNvContentPartPr/>
-                      </w14:nvContentPartPr>
-                      <w14:xfrm>
-                        <a:off x="0" y="0"/>
-                        <a:ext cx="834480" cy="357840"/>
-                      </w14:xfrm>
-                    </w14:contentPart>
-                  </a:graphicData>
-                </a:graphic>
-              </wp:anchor>
-            </w:drawing>
-          </mc:Choice>
-          <mc:Fallback>
-            <w:pict>
-              <v:shape w14:anchorId="05616944" id="Ink 47" o:spid="_x0000_s1026" type="#_x0000_t75" style="position:absolute;margin-left:-2.5pt;margin-top:-19.85pt;width:74.2pt;height:45.2pt;z-index:251670528;visibility:visible;mso-wrap-style:square;mso-wrap-distance-left:9pt;mso-wrap-distance-top:0;mso-wrap-distance-right:9pt;mso-wrap-distance-bottom:0;mso-position-horizontal:absolute;mso-position-horizontal-relative:text;mso-position-vertical:absolute;mso-position-vertical-relative:text" o:gfxdata="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">
-                <v:imagedata r:id="rId49" o:title=""/>
-              </v:shape>
-            </w:pict>
-          </mc:Fallback>
-        </mc:AlternateContent>
-      </w:r>
-      <w:r>
-        <w:rPr>
-          <w:noProof/>
-        </w:rPr>
-        <w:drawing>
-          <wp:inline distT="0" distB="0" distL="0" distR="0" wp14:anchorId="23F2F35F" wp14:editId="4F7179CF">
+        <w:drawing>
+          <wp:inline distT="0" distB="0" distL="0" distR="0" wp14:anchorId="23F2F35F" wp14:editId="201B374F">
             <wp:extent cx="5943600" cy="345440"/>
             <wp:effectExtent l="0" t="0" r="0" b="0"/>
             <wp:docPr id="11" name="Picture 11" descr="Text&#10;&#10;Description automatically generated"/>
@@ -1848,7 +1673,7 @@
                     <pic:cNvPicPr/>
                   </pic:nvPicPr>
                   <pic:blipFill rotWithShape="1">
-                    <a:blip r:embed="rId44"/>
+                    <a:blip r:embed="rId28"/>
                     <a:srcRect t="68627"/>
                     <a:stretch/>
                   </pic:blipFill>
@@ -1900,7 +1725,7 @@
                     <pic:cNvPicPr/>
                   </pic:nvPicPr>
                   <pic:blipFill>
-                    <a:blip r:embed="rId50"/>
+                    <a:blip r:embed="rId32"/>
                     <a:stretch>
                       <a:fillRect/>
                     </a:stretch>
@@ -1950,7 +1775,7 @@
                     <pic:cNvPicPr/>
                   </pic:nvPicPr>
                   <pic:blipFill rotWithShape="1">
-                    <a:blip r:embed="rId51"/>
+                    <a:blip r:embed="rId33"/>
                     <a:srcRect l="13663" r="15801" b="54070"/>
                     <a:stretch/>
                   </pic:blipFill>
@@ -1999,7 +1824,7 @@
                     <pic:cNvPicPr/>
                   </pic:nvPicPr>
                   <pic:blipFill rotWithShape="1">
-                    <a:blip r:embed="rId51"/>
+                    <a:blip r:embed="rId33"/>
                     <a:srcRect l="2458" t="51721" r="1282" b="9364"/>
                     <a:stretch/>
                   </pic:blipFill>
@@ -2032,53 +1857,8 @@
         <w:rPr>
           <w:noProof/>
         </w:rPr>
-        <mc:AlternateContent>
-          <mc:Choice Requires="wpi">
-            <w:drawing>
-              <wp:anchor distT="0" distB="0" distL="114300" distR="114300" simplePos="0" relativeHeight="251672576" behindDoc="0" locked="0" layoutInCell="1" allowOverlap="1" wp14:anchorId="232A62BD" wp14:editId="000D654A">
-                <wp:simplePos x="0" y="0"/>
-                <wp:positionH relativeFrom="column">
-                  <wp:posOffset>-67310</wp:posOffset>
-                </wp:positionH>
-                <wp:positionV relativeFrom="paragraph">
-                  <wp:posOffset>-83566</wp:posOffset>
-                </wp:positionV>
-                <wp:extent cx="592920" cy="347040"/>
-                <wp:effectExtent l="76200" t="152400" r="112395" b="167640"/>
-                <wp:wrapNone/>
-                <wp:docPr id="49" name="Ink 49"/>
-                <wp:cNvGraphicFramePr/>
-                <a:graphic xmlns:a="http://schemas.openxmlformats.org/drawingml/2006/main">
-                  <a:graphicData uri="http://schemas.microsoft.com/office/word/2010/wordprocessingInk">
-                    <w14:contentPart bwMode="auto" r:id="rId52">
-                      <w14:nvContentPartPr>
-                        <w14:cNvContentPartPr/>
-                      </w14:nvContentPartPr>
-                      <w14:xfrm>
-                        <a:off x="0" y="0"/>
-                        <a:ext cx="592920" cy="347040"/>
-                      </w14:xfrm>
-                    </w14:contentPart>
-                  </a:graphicData>
-                </a:graphic>
-              </wp:anchor>
-            </w:drawing>
-          </mc:Choice>
-          <mc:Fallback>
-            <w:pict>
-              <v:shape w14:anchorId="1FD098FE" id="Ink 49" o:spid="_x0000_s1026" type="#_x0000_t75" style="position:absolute;margin-left:-9.5pt;margin-top:-15.05pt;width:55.2pt;height:44.3pt;z-index:251672576;visibility:visible;mso-wrap-style:square;mso-wrap-distance-left:9pt;mso-wrap-distance-top:0;mso-wrap-distance-right:9pt;mso-wrap-distance-bottom:0;mso-position-horizontal:absolute;mso-position-horizontal-relative:text;mso-position-vertical:absolute;mso-position-vertical-relative:text" o:gfxdata="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">
-                <v:imagedata r:id="rId53" o:title=""/>
-              </v:shape>
-            </w:pict>
-          </mc:Fallback>
-        </mc:AlternateContent>
-      </w:r>
-      <w:r>
-        <w:rPr>
-          <w:noProof/>
-        </w:rPr>
-        <w:drawing>
-          <wp:inline distT="0" distB="0" distL="0" distR="0" wp14:anchorId="6EC34EC8" wp14:editId="295BE4E4">
+        <w:drawing>
+          <wp:inline distT="0" distB="0" distL="0" distR="0" wp14:anchorId="6EC34EC8" wp14:editId="43848CDF">
             <wp:extent cx="5344262" cy="457814"/>
             <wp:effectExtent l="0" t="0" r="0" b="0"/>
             <wp:docPr id="52" name="Picture 52" descr="A picture containing chart&#10;&#10;Description automatically generated"/>
@@ -2093,7 +1873,7 @@
                     <pic:cNvPicPr/>
                   </pic:nvPicPr>
                   <pic:blipFill rotWithShape="1">
-                    <a:blip r:embed="rId51"/>
+                    <a:blip r:embed="rId33"/>
                     <a:srcRect l="4564" t="91174" r="1281"/>
                     <a:stretch/>
                   </pic:blipFill>
@@ -2126,99 +1906,8 @@
         <w:rPr>
           <w:noProof/>
         </w:rPr>
-        <mc:AlternateContent>
-          <mc:Choice Requires="wpi">
-            <w:drawing>
-              <wp:anchor distT="0" distB="0" distL="114300" distR="114300" simplePos="0" relativeHeight="251671552" behindDoc="0" locked="0" layoutInCell="1" allowOverlap="1" wp14:anchorId="41FEA049" wp14:editId="280656BE">
-                <wp:simplePos x="0" y="0"/>
-                <wp:positionH relativeFrom="margin">
-                  <wp:align>left</wp:align>
-                </wp:positionH>
-                <wp:positionV relativeFrom="paragraph">
-                  <wp:posOffset>-13157</wp:posOffset>
-                </wp:positionV>
-                <wp:extent cx="423720" cy="154440"/>
-                <wp:effectExtent l="95250" t="152400" r="109855" b="150495"/>
-                <wp:wrapNone/>
-                <wp:docPr id="48" name="Ink 48"/>
-                <wp:cNvGraphicFramePr/>
-                <a:graphic xmlns:a="http://schemas.openxmlformats.org/drawingml/2006/main">
-                  <a:graphicData uri="http://schemas.microsoft.com/office/word/2010/wordprocessingInk">
-                    <w14:contentPart bwMode="auto" r:id="rId54">
-                      <w14:nvContentPartPr>
-                        <w14:cNvContentPartPr/>
-                      </w14:nvContentPartPr>
-                      <w14:xfrm>
-                        <a:off x="0" y="0"/>
-                        <a:ext cx="423720" cy="154440"/>
-                      </w14:xfrm>
-                    </w14:contentPart>
-                  </a:graphicData>
-                </a:graphic>
-              </wp:anchor>
-            </w:drawing>
-          </mc:Choice>
-          <mc:Fallback>
-            <w:pict>
-              <v:shape w14:anchorId="60DA3EF2" id="Ink 48" o:spid="_x0000_s1026" type="#_x0000_t75" style="position:absolute;margin-left:0;margin-top:-9.55pt;width:41.85pt;height:29.15pt;z-index:251671552;visibility:visible;mso-wrap-style:square;mso-wrap-distance-left:9pt;mso-wrap-distance-top:0;mso-wrap-distance-right:9pt;mso-wrap-distance-bottom:0;mso-position-horizontal:left;mso-position-horizontal-relative:margin;mso-position-vertical:absolute;mso-position-vertical-relative:text" o:gfxdata="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">
-                <v:imagedata r:id="rId55" o:title=""/>
-                <w10:wrap anchorx="margin"/>
-              </v:shape>
-            </w:pict>
-          </mc:Fallback>
-        </mc:AlternateContent>
-      </w:r>
-      <w:r>
-        <w:rPr>
-          <w:noProof/>
-        </w:rPr>
-        <mc:AlternateContent>
-          <mc:Choice Requires="wpi">
-            <w:drawing>
-              <wp:anchor distT="0" distB="0" distL="114300" distR="114300" simplePos="0" relativeHeight="251673600" behindDoc="0" locked="0" layoutInCell="1" allowOverlap="1" wp14:anchorId="2918A402" wp14:editId="1C80EC34">
-                <wp:simplePos x="0" y="0"/>
-                <wp:positionH relativeFrom="column">
-                  <wp:posOffset>-44165</wp:posOffset>
-                </wp:positionH>
-                <wp:positionV relativeFrom="paragraph">
-                  <wp:posOffset>1112555</wp:posOffset>
-                </wp:positionV>
-                <wp:extent cx="569520" cy="268560"/>
-                <wp:effectExtent l="95250" t="152400" r="116840" b="151130"/>
-                <wp:wrapNone/>
-                <wp:docPr id="50" name="Ink 50"/>
-                <wp:cNvGraphicFramePr/>
-                <a:graphic xmlns:a="http://schemas.openxmlformats.org/drawingml/2006/main">
-                  <a:graphicData uri="http://schemas.microsoft.com/office/word/2010/wordprocessingInk">
-                    <w14:contentPart bwMode="auto" r:id="rId56">
-                      <w14:nvContentPartPr>
-                        <w14:cNvContentPartPr/>
-                      </w14:nvContentPartPr>
-                      <w14:xfrm>
-                        <a:off x="0" y="0"/>
-                        <a:ext cx="569520" cy="268560"/>
-                      </w14:xfrm>
-                    </w14:contentPart>
-                  </a:graphicData>
-                </a:graphic>
-              </wp:anchor>
-            </w:drawing>
-          </mc:Choice>
-          <mc:Fallback>
-            <w:pict>
-              <v:shape w14:anchorId="03CB914E" id="Ink 50" o:spid="_x0000_s1026" type="#_x0000_t75" style="position:absolute;margin-left:-7.7pt;margin-top:79.1pt;width:53.35pt;height:38.2pt;z-index:251673600;visibility:visible;mso-wrap-style:square;mso-wrap-distance-left:9pt;mso-wrap-distance-top:0;mso-wrap-distance-right:9pt;mso-wrap-distance-bottom:0;mso-position-horizontal:absolute;mso-position-horizontal-relative:text;mso-position-vertical:absolute;mso-position-vertical-relative:text" o:gfxdata="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">
-                <v:imagedata r:id="rId57" o:title=""/>
-              </v:shape>
-            </w:pict>
-          </mc:Fallback>
-        </mc:AlternateContent>
-      </w:r>
-      <w:r>
-        <w:rPr>
-          <w:noProof/>
-        </w:rPr>
-        <w:drawing>
-          <wp:inline distT="0" distB="0" distL="0" distR="0" wp14:anchorId="3DF20DE5" wp14:editId="56EE1BE2">
+        <w:drawing>
+          <wp:inline distT="0" distB="0" distL="0" distR="0" wp14:anchorId="3DF20DE5" wp14:editId="732EF0A1">
             <wp:extent cx="5493715" cy="1097569"/>
             <wp:effectExtent l="0" t="0" r="0" b="7620"/>
             <wp:docPr id="9" name="Picture 9" descr="Text&#10;&#10;Description automatically generated"/>
@@ -2233,7 +1922,7 @@
                     <pic:cNvPicPr/>
                   </pic:nvPicPr>
                   <pic:blipFill rotWithShape="1">
-                    <a:blip r:embed="rId58"/>
+                    <a:blip r:embed="rId34"/>
                     <a:srcRect b="38769"/>
                     <a:stretch/>
                   </pic:blipFill>
@@ -2282,7 +1971,7 @@
                     <pic:cNvPicPr/>
                   </pic:nvPicPr>
                   <pic:blipFill rotWithShape="1">
-                    <a:blip r:embed="rId58"/>
+                    <a:blip r:embed="rId34"/>
                     <a:srcRect t="62868"/>
                     <a:stretch/>
                   </pic:blipFill>
@@ -2844,383 +2533,6 @@
 </w:styles>
 </file>
 
-<file path=word/ink/ink1.xml><?xml version="1.0" encoding="utf-8"?>
-<inkml:ink xmlns:inkml="http://www.w3.org/2003/InkML">
-  <inkml:definitions>
-    <inkml:context xml:id="ctx0">
-      <inkml:inkSource xml:id="inkSrc0">
-        <inkml:traceFormat>
-          <inkml:channel name="X" type="integer" min="-2.14748E9" max="2.14748E9" units="cm"/>
-          <inkml:channel name="Y" type="integer" min="-2.14748E9" max="2.14748E9" units="cm"/>
-        </inkml:traceFormat>
-        <inkml:channelProperties>
-          <inkml:channelProperty channel="X" name="resolution" value="1000" units="1/cm"/>
-          <inkml:channelProperty channel="Y" name="resolution" value="1000" units="1/cm"/>
-        </inkml:channelProperties>
-      </inkml:inkSource>
-      <inkml:timestamp xml:id="ts0" timeString="2021-10-19T06:18:21.310"/>
-    </inkml:context>
-    <inkml:brush xml:id="br0">
-      <inkml:brushProperty name="width" value="0.3" units="cm"/>
-      <inkml:brushProperty name="height" value="0.6" units="cm"/>
-      <inkml:brushProperty name="color" value="#FF2500"/>
-      <inkml:brushProperty name="tip" value="rectangle"/>
-      <inkml:brushProperty name="rasterOp" value="maskPen"/>
-      <inkml:brushProperty name="ignorePressure" value="1"/>
-    </inkml:brush>
-  </inkml:definitions>
-  <inkml:trace contextRef="#ctx0" brushRef="#br0">0 665,'46'-2,"0"-2,0-2,61-15,31-18,193-72,-207 67,-64 25,82-39,56-22,103-52,-154 74,-45 19,-71 24,21-7,-22 12,-17 6</inkml:trace>
-</inkml:ink>
-</file>
-
-<file path=word/ink/ink10.xml><?xml version="1.0" encoding="utf-8"?>
-<inkml:ink xmlns:inkml="http://www.w3.org/2003/InkML">
-  <inkml:definitions>
-    <inkml:context xml:id="ctx0">
-      <inkml:inkSource xml:id="inkSrc0">
-        <inkml:traceFormat>
-          <inkml:channel name="X" type="integer" min="-2.14748E9" max="2.14748E9" units="cm"/>
-          <inkml:channel name="Y" type="integer" min="-2.14748E9" max="2.14748E9" units="cm"/>
-        </inkml:traceFormat>
-        <inkml:channelProperties>
-          <inkml:channelProperty channel="X" name="resolution" value="1000" units="1/cm"/>
-          <inkml:channelProperty channel="Y" name="resolution" value="1000" units="1/cm"/>
-        </inkml:channelProperties>
-      </inkml:inkSource>
-      <inkml:timestamp xml:id="ts0" timeString="2021-10-19T06:18:40.755"/>
-    </inkml:context>
-    <inkml:brush xml:id="br0">
-      <inkml:brushProperty name="width" value="0.3" units="cm"/>
-      <inkml:brushProperty name="height" value="0.6" units="cm"/>
-      <inkml:brushProperty name="color" value="#FF2500"/>
-      <inkml:brushProperty name="tip" value="rectangle"/>
-      <inkml:brushProperty name="rasterOp" value="maskPen"/>
-      <inkml:brushProperty name="ignorePressure" value="1"/>
-    </inkml:brush>
-  </inkml:definitions>
-  <inkml:trace contextRef="#ctx0" brushRef="#br0">1 994,'11'-2,"1"0,0 0,-1-1,0 0,0-1,0 0,17-10,27-9,-10 6,47-24,-25 10,72-27,316-145,-338 150,96-37,-123 59,131-55,-75 28,-96 40,86-43,-8 2,-91 44,-1-1,63-40,-87 48,0 0,1 1,21-9,-21 12</inkml:trace>
-</inkml:ink>
-</file>
-
-<file path=word/ink/ink11.xml><?xml version="1.0" encoding="utf-8"?>
-<inkml:ink xmlns:inkml="http://www.w3.org/2003/InkML">
-  <inkml:definitions>
-    <inkml:context xml:id="ctx0">
-      <inkml:inkSource xml:id="inkSrc0">
-        <inkml:traceFormat>
-          <inkml:channel name="X" type="integer" min="-2.14748E9" max="2.14748E9" units="cm"/>
-          <inkml:channel name="Y" type="integer" min="-2.14748E9" max="2.14748E9" units="cm"/>
-        </inkml:traceFormat>
-        <inkml:channelProperties>
-          <inkml:channelProperty channel="X" name="resolution" value="1000" units="1/cm"/>
-          <inkml:channelProperty channel="Y" name="resolution" value="1000" units="1/cm"/>
-        </inkml:channelProperties>
-      </inkml:inkSource>
-      <inkml:timestamp xml:id="ts0" timeString="2021-10-19T06:18:45.941"/>
-    </inkml:context>
-    <inkml:brush xml:id="br0">
-      <inkml:brushProperty name="width" value="0.3" units="cm"/>
-      <inkml:brushProperty name="height" value="0.6" units="cm"/>
-      <inkml:brushProperty name="color" value="#FF2500"/>
-      <inkml:brushProperty name="tip" value="rectangle"/>
-      <inkml:brushProperty name="rasterOp" value="maskPen"/>
-      <inkml:brushProperty name="ignorePressure" value="1"/>
-    </inkml:brush>
-  </inkml:definitions>
-  <inkml:trace contextRef="#ctx0" brushRef="#br0">1 967,'96'-88,"-54"56,52-31,-51 36,50-42,-55 39,56-33,-3 3,126-83,-131 90,-13 9,1 3,126-50,-122 56,-55 23,0 1,1 1,35-9,-16 7,0-2,59-29,-87 36</inkml:trace>
-</inkml:ink>
-</file>
-
-<file path=word/ink/ink12.xml><?xml version="1.0" encoding="utf-8"?>
-<inkml:ink xmlns:inkml="http://www.w3.org/2003/InkML">
-  <inkml:definitions>
-    <inkml:context xml:id="ctx0">
-      <inkml:inkSource xml:id="inkSrc0">
-        <inkml:traceFormat>
-          <inkml:channel name="X" type="integer" min="-2.14748E9" max="2.14748E9" units="cm"/>
-          <inkml:channel name="Y" type="integer" min="-2.14748E9" max="2.14748E9" units="cm"/>
-        </inkml:traceFormat>
-        <inkml:channelProperties>
-          <inkml:channelProperty channel="X" name="resolution" value="1000" units="1/cm"/>
-          <inkml:channelProperty channel="Y" name="resolution" value="1000" units="1/cm"/>
-        </inkml:channelProperties>
-      </inkml:inkSource>
-      <inkml:timestamp xml:id="ts0" timeString="2021-10-19T06:18:45.173"/>
-    </inkml:context>
-    <inkml:brush xml:id="br0">
-      <inkml:brushProperty name="width" value="0.3" units="cm"/>
-      <inkml:brushProperty name="height" value="0.6" units="cm"/>
-      <inkml:brushProperty name="color" value="#FF2500"/>
-      <inkml:brushProperty name="tip" value="rectangle"/>
-      <inkml:brushProperty name="rasterOp" value="maskPen"/>
-      <inkml:brushProperty name="ignorePressure" value="1"/>
-    </inkml:brush>
-  </inkml:definitions>
-  <inkml:trace contextRef="#ctx0" brushRef="#br0">0 429,'12'-1,"0"0,0-1,-1 0,1-1,-1-1,0 0,0 0,0-1,0 0,17-12,8-3,161-67,56-23,-222 95,1 0,1 1,37-11,61-20,-78 30,89-15,-102 26,-23 4</inkml:trace>
-</inkml:ink>
-</file>
-
-<file path=word/ink/ink13.xml><?xml version="1.0" encoding="utf-8"?>
-<inkml:ink xmlns:inkml="http://www.w3.org/2003/InkML">
-  <inkml:definitions>
-    <inkml:context xml:id="ctx0">
-      <inkml:inkSource xml:id="inkSrc0">
-        <inkml:traceFormat>
-          <inkml:channel name="X" type="integer" min="-2.14748E9" max="2.14748E9" units="cm"/>
-          <inkml:channel name="Y" type="integer" min="-2.14748E9" max="2.14748E9" units="cm"/>
-        </inkml:traceFormat>
-        <inkml:channelProperties>
-          <inkml:channelProperty channel="X" name="resolution" value="1000" units="1/cm"/>
-          <inkml:channelProperty channel="Y" name="resolution" value="1000" units="1/cm"/>
-        </inkml:channelProperties>
-      </inkml:inkSource>
-      <inkml:timestamp xml:id="ts0" timeString="2021-10-19T06:18:46.706"/>
-    </inkml:context>
-    <inkml:brush xml:id="br0">
-      <inkml:brushProperty name="width" value="0.3" units="cm"/>
-      <inkml:brushProperty name="height" value="0.6" units="cm"/>
-      <inkml:brushProperty name="color" value="#FF2500"/>
-      <inkml:brushProperty name="tip" value="rectangle"/>
-      <inkml:brushProperty name="rasterOp" value="maskPen"/>
-      <inkml:brushProperty name="ignorePressure" value="1"/>
-    </inkml:brush>
-  </inkml:definitions>
-  <inkml:trace contextRef="#ctx0" brushRef="#br0">1 745,'11'-2,"1"-1,-1 0,0 0,0-1,0-1,0 0,-1 0,0-1,10-8,17-7,56-29,-26 13,105-43,-95 45,11-5,-62 30,43-24,-15 7,183-79,7-10,36-15,-261 123</inkml:trace>
-</inkml:ink>
-</file>
-
-<file path=word/ink/ink2.xml><?xml version="1.0" encoding="utf-8"?>
-<inkml:ink xmlns:inkml="http://www.w3.org/2003/InkML">
-  <inkml:definitions>
-    <inkml:context xml:id="ctx0">
-      <inkml:inkSource xml:id="inkSrc0">
-        <inkml:traceFormat>
-          <inkml:channel name="X" type="integer" min="-2.14748E9" max="2.14748E9" units="cm"/>
-          <inkml:channel name="Y" type="integer" min="-2.14748E9" max="2.14748E9" units="cm"/>
-        </inkml:traceFormat>
-        <inkml:channelProperties>
-          <inkml:channelProperty channel="X" name="resolution" value="1000" units="1/cm"/>
-          <inkml:channelProperty channel="Y" name="resolution" value="1000" units="1/cm"/>
-        </inkml:channelProperties>
-      </inkml:inkSource>
-      <inkml:timestamp xml:id="ts0" timeString="2021-10-19T06:18:20.130"/>
-    </inkml:context>
-    <inkml:brush xml:id="br0">
-      <inkml:brushProperty name="width" value="0.3" units="cm"/>
-      <inkml:brushProperty name="height" value="0.6" units="cm"/>
-      <inkml:brushProperty name="color" value="#FF2500"/>
-      <inkml:brushProperty name="tip" value="rectangle"/>
-      <inkml:brushProperty name="rasterOp" value="maskPen"/>
-      <inkml:brushProperty name="ignorePressure" value="1"/>
-    </inkml:brush>
-  </inkml:definitions>
-  <inkml:trace contextRef="#ctx0" brushRef="#br0">1 745,'13'-1,"1"-1,-1-1,1 0,-1-1,0 0,0-1,12-6,44-14,-19 12,-22 7,-1-1,41-17,-46 15,0 2,0 1,36-6,10-2,25-16,-62 19,0 1,38-7,-33 9,40-14,8-2,27-12,-35 10,148-50,43-37,-195 80,58-23,193-41,-251 74,-59 17</inkml:trace>
-</inkml:ink>
-</file>
-
-<file path=word/ink/ink3.xml><?xml version="1.0" encoding="utf-8"?>
-<inkml:ink xmlns:inkml="http://www.w3.org/2003/InkML">
-  <inkml:definitions>
-    <inkml:context xml:id="ctx0">
-      <inkml:inkSource xml:id="inkSrc0">
-        <inkml:traceFormat>
-          <inkml:channel name="X" type="integer" min="-2.14748E9" max="2.14748E9" units="cm"/>
-          <inkml:channel name="Y" type="integer" min="-2.14748E9" max="2.14748E9" units="cm"/>
-        </inkml:traceFormat>
-        <inkml:channelProperties>
-          <inkml:channelProperty channel="X" name="resolution" value="1000" units="1/cm"/>
-          <inkml:channelProperty channel="Y" name="resolution" value="1000" units="1/cm"/>
-        </inkml:channelProperties>
-      </inkml:inkSource>
-      <inkml:timestamp xml:id="ts0" timeString="2021-10-19T06:18:17.814"/>
-    </inkml:context>
-    <inkml:brush xml:id="br0">
-      <inkml:brushProperty name="width" value="0.3" units="cm"/>
-      <inkml:brushProperty name="height" value="0.6" units="cm"/>
-      <inkml:brushProperty name="color" value="#FF2500"/>
-      <inkml:brushProperty name="tip" value="rectangle"/>
-      <inkml:brushProperty name="rasterOp" value="maskPen"/>
-      <inkml:brushProperty name="ignorePressure" value="1"/>
-    </inkml:brush>
-  </inkml:definitions>
-  <inkml:trace contextRef="#ctx0" brushRef="#br0">0 553,'1'-4,"-1"0,1 0,0 0,1 0,-1 0,1 0,-1 0,1 1,0-1,1 1,-1-1,1 1,-1 0,1 0,0 0,6-5,64-44,-43 32,29-20,1 3,71-32,-76 44,49-24,82-37,-168 78,54-25,-31 14,57-19,-79 35,0 0,0 0,1 2,-1 0,30 4,0-1,-31-2</inkml:trace>
-</inkml:ink>
-</file>
-
-<file path=word/ink/ink4.xml><?xml version="1.0" encoding="utf-8"?>
-<inkml:ink xmlns:inkml="http://www.w3.org/2003/InkML">
-  <inkml:definitions>
-    <inkml:context xml:id="ctx0">
-      <inkml:inkSource xml:id="inkSrc0">
-        <inkml:traceFormat>
-          <inkml:channel name="X" type="integer" min="-2.14748E9" max="2.14748E9" units="cm"/>
-          <inkml:channel name="Y" type="integer" min="-2.14748E9" max="2.14748E9" units="cm"/>
-        </inkml:traceFormat>
-        <inkml:channelProperties>
-          <inkml:channelProperty channel="X" name="resolution" value="1000" units="1/cm"/>
-          <inkml:channelProperty channel="Y" name="resolution" value="1000" units="1/cm"/>
-        </inkml:channelProperties>
-      </inkml:inkSource>
-      <inkml:timestamp xml:id="ts0" timeString="2021-10-19T06:18:17.128"/>
-    </inkml:context>
-    <inkml:brush xml:id="br0">
-      <inkml:brushProperty name="width" value="0.3" units="cm"/>
-      <inkml:brushProperty name="height" value="0.6" units="cm"/>
-      <inkml:brushProperty name="color" value="#FF2500"/>
-      <inkml:brushProperty name="tip" value="rectangle"/>
-      <inkml:brushProperty name="rasterOp" value="maskPen"/>
-      <inkml:brushProperty name="ignorePressure" value="1"/>
-    </inkml:brush>
-  </inkml:definitions>
-  <inkml:trace contextRef="#ctx0" brushRef="#br0">1 1001,'6'-2,"-1"-1,1 0,-1 0,0 0,0 0,0-1,9-8,-5 5,33-22,87-45,-106 63,42-21,42-25,-34 16,105-41,24-14,-36 15,30-19,69-42,-123 54,-26 22,-34 14,-70 42</inkml:trace>
-</inkml:ink>
-</file>
-
-<file path=word/ink/ink5.xml><?xml version="1.0" encoding="utf-8"?>
-<inkml:ink xmlns:inkml="http://www.w3.org/2003/InkML">
-  <inkml:definitions>
-    <inkml:context xml:id="ctx0">
-      <inkml:inkSource xml:id="inkSrc0">
-        <inkml:traceFormat>
-          <inkml:channel name="X" type="integer" min="-2.14748E9" max="2.14748E9" units="cm"/>
-          <inkml:channel name="Y" type="integer" min="-2.14748E9" max="2.14748E9" units="cm"/>
-        </inkml:traceFormat>
-        <inkml:channelProperties>
-          <inkml:channelProperty channel="X" name="resolution" value="1000" units="1/cm"/>
-          <inkml:channelProperty channel="Y" name="resolution" value="1000" units="1/cm"/>
-        </inkml:channelProperties>
-      </inkml:inkSource>
-      <inkml:timestamp xml:id="ts0" timeString="2021-10-19T06:18:16.381"/>
-    </inkml:context>
-    <inkml:brush xml:id="br0">
-      <inkml:brushProperty name="width" value="0.3" units="cm"/>
-      <inkml:brushProperty name="height" value="0.6" units="cm"/>
-      <inkml:brushProperty name="color" value="#FF2500"/>
-      <inkml:brushProperty name="tip" value="rectangle"/>
-      <inkml:brushProperty name="rasterOp" value="maskPen"/>
-      <inkml:brushProperty name="ignorePressure" value="1"/>
-    </inkml:brush>
-  </inkml:definitions>
-  <inkml:trace contextRef="#ctx0" brushRef="#br0">0 904,'7'-2,"-1"-1,1 1,-1-1,0 0,0-1,0 1,0-1,0 0,-1-1,0 1,5-7,8-4,203-136,-132 95,63-29,76-50,-56 34,71-33,-178 101,-34 18,37-24,-55 32,0 0,1 0,16-5,26-12,16-4,-60 21</inkml:trace>
-</inkml:ink>
-</file>
-
-<file path=word/ink/ink6.xml><?xml version="1.0" encoding="utf-8"?>
-<inkml:ink xmlns:inkml="http://www.w3.org/2003/InkML">
-  <inkml:definitions>
-    <inkml:context xml:id="ctx0">
-      <inkml:inkSource xml:id="inkSrc0">
-        <inkml:traceFormat>
-          <inkml:channel name="X" type="integer" min="-2.14748E9" max="2.14748E9" units="cm"/>
-          <inkml:channel name="Y" type="integer" min="-2.14748E9" max="2.14748E9" units="cm"/>
-        </inkml:traceFormat>
-        <inkml:channelProperties>
-          <inkml:channelProperty channel="X" name="resolution" value="1000" units="1/cm"/>
-          <inkml:channelProperty channel="Y" name="resolution" value="1000" units="1/cm"/>
-        </inkml:channelProperties>
-      </inkml:inkSource>
-      <inkml:timestamp xml:id="ts0" timeString="2021-10-19T06:18:28.861"/>
-    </inkml:context>
-    <inkml:brush xml:id="br0">
-      <inkml:brushProperty name="width" value="0.3" units="cm"/>
-      <inkml:brushProperty name="height" value="0.6" units="cm"/>
-      <inkml:brushProperty name="color" value="#FF2500"/>
-      <inkml:brushProperty name="tip" value="rectangle"/>
-      <inkml:brushProperty name="rasterOp" value="maskPen"/>
-      <inkml:brushProperty name="ignorePressure" value="1"/>
-    </inkml:brush>
-  </inkml:definitions>
-  <inkml:trace contextRef="#ctx0" brushRef="#br0">1 1036,'6'-1,"0"-1,0 0,0 0,0-1,0 1,0-2,9-5,12-6,168-74,-47 26,40-18,71-27,-57 24,81-47,-184 81,-52 25,76-29,18 0,37-12,-109 43,58-17,-38 12,-59 17,46-11,147-34,-163 47,-42 7</inkml:trace>
-</inkml:ink>
-</file>
-
-<file path=word/ink/ink7.xml><?xml version="1.0" encoding="utf-8"?>
-<inkml:ink xmlns:inkml="http://www.w3.org/2003/InkML">
-  <inkml:definitions>
-    <inkml:context xml:id="ctx0">
-      <inkml:inkSource xml:id="inkSrc0">
-        <inkml:traceFormat>
-          <inkml:channel name="X" type="integer" min="-2.14748E9" max="2.14748E9" units="cm"/>
-          <inkml:channel name="Y" type="integer" min="-2.14748E9" max="2.14748E9" units="cm"/>
-        </inkml:traceFormat>
-        <inkml:channelProperties>
-          <inkml:channelProperty channel="X" name="resolution" value="1000" units="1/cm"/>
-          <inkml:channelProperty channel="Y" name="resolution" value="1000" units="1/cm"/>
-        </inkml:channelProperties>
-      </inkml:inkSource>
-      <inkml:timestamp xml:id="ts0" timeString="2021-10-19T06:18:37.353"/>
-    </inkml:context>
-    <inkml:brush xml:id="br0">
-      <inkml:brushProperty name="width" value="0.3" units="cm"/>
-      <inkml:brushProperty name="height" value="0.6" units="cm"/>
-      <inkml:brushProperty name="color" value="#FF2500"/>
-      <inkml:brushProperty name="tip" value="rectangle"/>
-      <inkml:brushProperty name="rasterOp" value="maskPen"/>
-      <inkml:brushProperty name="ignorePressure" value="1"/>
-    </inkml:brush>
-  </inkml:definitions>
-  <inkml:trace contextRef="#ctx0" brushRef="#br0">1 1380,'0'-5,"0"1,1 0,0 0,0-1,1 1,-1 0,1 0,0 1,0-1,0 0,0 0,1 1,-1-1,1 1,4-4,56-46,-28 25,197-147,-187 144,78-68,-67 51,86-57,-19 17,129-83,0 2,-174 120,296-166,-369 212,32-15,0 1,1 2,43-11,-63 22</inkml:trace>
-</inkml:ink>
-</file>
-
-<file path=word/ink/ink8.xml><?xml version="1.0" encoding="utf-8"?>
-<inkml:ink xmlns:inkml="http://www.w3.org/2003/InkML">
-  <inkml:definitions>
-    <inkml:context xml:id="ctx0">
-      <inkml:inkSource xml:id="inkSrc0">
-        <inkml:traceFormat>
-          <inkml:channel name="X" type="integer" min="-2.14748E9" max="2.14748E9" units="cm"/>
-          <inkml:channel name="Y" type="integer" min="-2.14748E9" max="2.14748E9" units="cm"/>
-        </inkml:traceFormat>
-        <inkml:channelProperties>
-          <inkml:channelProperty channel="X" name="resolution" value="1000" units="1/cm"/>
-          <inkml:channelProperty channel="Y" name="resolution" value="1000" units="1/cm"/>
-        </inkml:channelProperties>
-      </inkml:inkSource>
-      <inkml:timestamp xml:id="ts0" timeString="2021-10-19T06:18:32.529"/>
-    </inkml:context>
-    <inkml:brush xml:id="br0">
-      <inkml:brushProperty name="width" value="0.3" units="cm"/>
-      <inkml:brushProperty name="height" value="0.6" units="cm"/>
-      <inkml:brushProperty name="color" value="#FF2500"/>
-      <inkml:brushProperty name="tip" value="rectangle"/>
-      <inkml:brushProperty name="rasterOp" value="maskPen"/>
-      <inkml:brushProperty name="ignorePressure" value="1"/>
-    </inkml:brush>
-  </inkml:definitions>
-  <inkml:trace contextRef="#ctx0" brushRef="#br0">1 1003,'5'-2,"0"0,0-1,-1 0,1 0,0 0,-1 0,7-8,4-1,203-129,-1-2,237-146,-4 62,-276 154,-149 63,53-12,-58 17,0 0,-1-1,0-1,0 0,18-11,-27 11</inkml:trace>
-</inkml:ink>
-</file>
-
-<file path=word/ink/ink9.xml><?xml version="1.0" encoding="utf-8"?>
-<inkml:ink xmlns:inkml="http://www.w3.org/2003/InkML">
-  <inkml:definitions>
-    <inkml:context xml:id="ctx0">
-      <inkml:inkSource xml:id="inkSrc0">
-        <inkml:traceFormat>
-          <inkml:channel name="X" type="integer" min="-2.14748E9" max="2.14748E9" units="cm"/>
-          <inkml:channel name="Y" type="integer" min="-2.14748E9" max="2.14748E9" units="cm"/>
-        </inkml:traceFormat>
-        <inkml:channelProperties>
-          <inkml:channelProperty channel="X" name="resolution" value="1000" units="1/cm"/>
-          <inkml:channelProperty channel="Y" name="resolution" value="1000" units="1/cm"/>
-        </inkml:channelProperties>
-      </inkml:inkSource>
-      <inkml:timestamp xml:id="ts0" timeString="2021-10-19T06:18:31.688"/>
-    </inkml:context>
-    <inkml:brush xml:id="br0">
-      <inkml:brushProperty name="width" value="0.3" units="cm"/>
-      <inkml:brushProperty name="height" value="0.6" units="cm"/>
-      <inkml:brushProperty name="color" value="#FF2500"/>
-      <inkml:brushProperty name="tip" value="rectangle"/>
-      <inkml:brushProperty name="rasterOp" value="maskPen"/>
-      <inkml:brushProperty name="ignorePressure" value="1"/>
-    </inkml:brush>
-  </inkml:definitions>
-  <inkml:trace contextRef="#ctx0" brushRef="#br0">1 697,'1'-2,"1"-1,0 1,0 0,1 0,-1-1,0 1,1 0,-1 1,1-1,0 0,-1 1,1 0,0-1,5 0,5-5,245-133,-109 72,122-62,-123 55,133-81,-161 75,-103 71</inkml:trace>
-</inkml:ink>
-</file>
-
 <file path=word/theme/theme1.xml><?xml version="1.0" encoding="utf-8"?>
 <a:theme xmlns:a="http://schemas.openxmlformats.org/drawingml/2006/main" name="Office Theme">
   <a:themeElements>
